--- a/Documentation/Spread the News - Report.docx
+++ b/Documentation/Spread the News - Report.docx
@@ -2,7 +2,9 @@
 <file path=word/document.xml><?xml version="1.0" encoding="utf-8"?>
 <w:document xmlns:wpc="http://schemas.microsoft.com/office/word/2010/wordprocessingCanvas" xmlns:cx="http://schemas.microsoft.com/office/drawing/2014/chartex" xmlns:cx1="http://schemas.microsoft.com/office/drawing/2015/9/8/chartex" xmlns:cx2="http://schemas.microsoft.com/office/drawing/2015/10/21/chartex" xmlns:cx3="http://schemas.microsoft.com/office/drawing/2016/5/9/chartex" xmlns:cx4="http://schemas.microsoft.com/office/drawing/2016/5/10/chartex" xmlns:cx5="http://schemas.microsoft.com/office/drawing/2016/5/11/chartex" xmlns:cx6="http://schemas.microsoft.com/office/drawing/2016/5/12/chartex" xmlns:cx7="http://schemas.microsoft.com/office/drawing/2016/5/13/chartex" xmlns:cx8="http://schemas.microsoft.com/office/drawing/2016/5/14/chartex" xmlns:mc="http://schemas.openxmlformats.org/markup-compatibility/2006" xmlns:aink="http://schemas.microsoft.com/office/drawing/2016/ink" xmlns:am3d="http://schemas.microsoft.com/office/drawing/2017/model3d" xmlns:o="urn:schemas-microsoft-com:office:office" xmlns:r="http://schemas.openxmlformats.org/officeDocument/2006/relationships" xmlns:m="http://schemas.openxmlformats.org/officeDocument/2006/math" xmlns:v="urn:schemas-microsoft-com:vml" xmlns:wp14="http://schemas.microsoft.com/office/word/2010/wordprocessingDrawing" xmlns:wp="http://schemas.openxmlformats.org/drawingml/2006/wordprocessingDrawing" xmlns:w10="urn:schemas-microsoft-com:office:word" xmlns:w="http://schemas.openxmlformats.org/wordprocessingml/2006/main" xmlns:w14="http://schemas.microsoft.com/office/word/2010/wordml" xmlns:w15="http://schemas.microsoft.com/office/word/2012/wordml" xmlns:w16cex="http://schemas.microsoft.com/office/word/2018/wordml/cex" xmlns:w16cid="http://schemas.microsoft.com/office/word/2016/wordml/cid" xmlns:w16="http://schemas.microsoft.com/office/word/2018/wordml" xmlns:w16se="http://schemas.microsoft.com/office/word/2015/wordml/symex" xmlns:wpg="http://schemas.microsoft.com/office/word/2010/wordprocessingGroup" xmlns:wpi="http://schemas.microsoft.com/office/word/2010/wordprocessingInk" xmlns:wne="http://schemas.microsoft.com/office/word/2006/wordml" xmlns:wps="http://schemas.microsoft.com/office/word/2010/wordprocessingShape" mc:Ignorable="w14 w15 w16se w16cid w16 w16cex wp14">
   <w:body>
-    <w:p/>
+    <w:p>
+      <w:bookmarkStart w:id="0" w:name="_Hlk45302585"/>
+    </w:p>
     <w:p>
       <w:pPr>
         <w:jc w:val="center"/>
@@ -319,6 +321,7 @@
         </w:rPr>
       </w:pPr>
     </w:p>
+    <w:bookmarkEnd w:id="0"/>
     <w:p>
       <w:pPr>
         <w:rPr>
@@ -328,8 +331,8 @@
         </w:rPr>
       </w:pPr>
     </w:p>
-    <w:bookmarkStart w:id="0" w:name="_Toc42245645" w:displacedByCustomXml="next"/>
-    <w:bookmarkStart w:id="1" w:name="_Toc42237409" w:displacedByCustomXml="next"/>
+    <w:bookmarkStart w:id="1" w:name="_Toc42245645" w:displacedByCustomXml="next"/>
+    <w:bookmarkStart w:id="2" w:name="_Toc42237409" w:displacedByCustomXml="next"/>
     <w:sdt>
       <w:sdtPr>
         <w:rPr>
@@ -363,8 +366,8 @@
           <w:r>
             <w:t>Table of Contents</w:t>
           </w:r>
+          <w:bookmarkEnd w:id="2"/>
           <w:bookmarkEnd w:id="1"/>
-          <w:bookmarkEnd w:id="0"/>
           <w:r>
             <w:rPr>
               <w:b w:val="0"/>
@@ -660,7 +663,7 @@
                 <w:noProof/>
                 <w:webHidden/>
               </w:rPr>
-              <w:t>6</w:t>
+              <w:t>7</w:t>
             </w:r>
             <w:r>
               <w:rPr>
@@ -748,7 +751,7 @@
                 <w:noProof/>
                 <w:webHidden/>
               </w:rPr>
-              <w:t>6</w:t>
+              <w:t>7</w:t>
             </w:r>
             <w:r>
               <w:rPr>
@@ -836,7 +839,7 @@
                 <w:noProof/>
                 <w:webHidden/>
               </w:rPr>
-              <w:t>8</w:t>
+              <w:t>9</w:t>
             </w:r>
             <w:r>
               <w:rPr>
@@ -924,7 +927,7 @@
                 <w:noProof/>
                 <w:webHidden/>
               </w:rPr>
-              <w:t>9</w:t>
+              <w:t>10</w:t>
             </w:r>
             <w:r>
               <w:rPr>
@@ -995,7 +998,7 @@
                 <w:noProof/>
                 <w:webHidden/>
               </w:rPr>
-              <w:t>10</w:t>
+              <w:t>11</w:t>
             </w:r>
             <w:r>
               <w:rPr>
@@ -1066,7 +1069,7 @@
                 <w:noProof/>
                 <w:webHidden/>
               </w:rPr>
-              <w:t>10</w:t>
+              <w:t>11</w:t>
             </w:r>
             <w:r>
               <w:rPr>
@@ -1137,7 +1140,7 @@
                 <w:noProof/>
                 <w:webHidden/>
               </w:rPr>
-              <w:t>10</w:t>
+              <w:t>11</w:t>
             </w:r>
             <w:r>
               <w:rPr>
@@ -1208,7 +1211,7 @@
                 <w:noProof/>
                 <w:webHidden/>
               </w:rPr>
-              <w:t>10</w:t>
+              <w:t>11</w:t>
             </w:r>
             <w:r>
               <w:rPr>
@@ -1279,7 +1282,7 @@
                 <w:noProof/>
                 <w:webHidden/>
               </w:rPr>
-              <w:t>11</w:t>
+              <w:t>12</w:t>
             </w:r>
             <w:r>
               <w:rPr>
@@ -1350,7 +1353,7 @@
                 <w:noProof/>
                 <w:webHidden/>
               </w:rPr>
-              <w:t>12</w:t>
+              <w:t>16</w:t>
             </w:r>
             <w:r>
               <w:rPr>
@@ -1421,7 +1424,7 @@
                 <w:noProof/>
                 <w:webHidden/>
               </w:rPr>
-              <w:t>13</w:t>
+              <w:t>17</w:t>
             </w:r>
             <w:r>
               <w:rPr>
@@ -1492,7 +1495,7 @@
                 <w:noProof/>
                 <w:webHidden/>
               </w:rPr>
-              <w:t>14</w:t>
+              <w:t>18</w:t>
             </w:r>
             <w:r>
               <w:rPr>
@@ -1563,7 +1566,7 @@
                 <w:noProof/>
                 <w:webHidden/>
               </w:rPr>
-              <w:t>15</w:t>
+              <w:t>21</w:t>
             </w:r>
             <w:r>
               <w:rPr>
@@ -1634,7 +1637,7 @@
                 <w:noProof/>
                 <w:webHidden/>
               </w:rPr>
-              <w:t>16</w:t>
+              <w:t>22</w:t>
             </w:r>
             <w:r>
               <w:rPr>
@@ -1705,7 +1708,7 @@
                 <w:noProof/>
                 <w:webHidden/>
               </w:rPr>
-              <w:t>17</w:t>
+              <w:t>23</w:t>
             </w:r>
             <w:r>
               <w:rPr>
@@ -1955,39 +1958,10 @@
       <w:pPr>
         <w:pStyle w:val="Heading1"/>
       </w:pPr>
-      <w:bookmarkStart w:id="2" w:name="_Toc42245646"/>
+      <w:bookmarkStart w:id="3" w:name="_Toc42245646"/>
       <w:r>
         <w:lastRenderedPageBreak/>
         <w:t>Table of Figures</w:t>
-      </w:r>
-      <w:bookmarkEnd w:id="2"/>
-    </w:p>
-    <w:p/>
-    <w:p>
-      <w:pPr>
-        <w:spacing w:line="259" w:lineRule="auto"/>
-        <w:jc w:val="left"/>
-        <w:rPr>
-          <w:rFonts w:eastAsiaTheme="majorEastAsia" w:cstheme="majorBidi"/>
-          <w:b/>
-          <w:smallCaps/>
-          <w:spacing w:val="24"/>
-          <w:sz w:val="36"/>
-          <w:szCs w:val="32"/>
-        </w:rPr>
-      </w:pPr>
-      <w:r>
-        <w:br w:type="page"/>
-      </w:r>
-    </w:p>
-    <w:p>
-      <w:pPr>
-        <w:pStyle w:val="Heading1"/>
-      </w:pPr>
-      <w:bookmarkStart w:id="3" w:name="_Toc42245647"/>
-      <w:r>
-        <w:lastRenderedPageBreak/>
-        <w:t>Table of Tables</w:t>
       </w:r>
       <w:bookmarkEnd w:id="3"/>
     </w:p>
@@ -2010,12 +1984,347 @@
         <w:fldChar w:fldCharType="begin"/>
       </w:r>
       <w:r>
+        <w:instrText xml:space="preserve"> TOC \h \z \c "Figure" </w:instrText>
+      </w:r>
+      <w:r>
+        <w:fldChar w:fldCharType="separate"/>
+      </w:r>
+      <w:hyperlink w:anchor="_Toc43985879" w:history="1">
+        <w:r>
+          <w:rPr>
+            <w:rStyle w:val="Hyperlink"/>
+            <w:noProof/>
+          </w:rPr>
+          <w:t>Figure 1 - Project URL Path</w:t>
+        </w:r>
+        <w:r>
+          <w:rPr>
+            <w:noProof/>
+            <w:webHidden/>
+          </w:rPr>
+          <w:tab/>
+        </w:r>
+        <w:r>
+          <w:rPr>
+            <w:noProof/>
+            <w:webHidden/>
+          </w:rPr>
+          <w:fldChar w:fldCharType="begin"/>
+        </w:r>
+        <w:r>
+          <w:rPr>
+            <w:noProof/>
+            <w:webHidden/>
+          </w:rPr>
+          <w:instrText xml:space="preserve"> PAGEREF _Toc43985879 \h </w:instrText>
+        </w:r>
+        <w:r>
+          <w:rPr>
+            <w:noProof/>
+            <w:webHidden/>
+          </w:rPr>
+        </w:r>
+        <w:r>
+          <w:rPr>
+            <w:noProof/>
+            <w:webHidden/>
+          </w:rPr>
+          <w:fldChar w:fldCharType="separate"/>
+        </w:r>
+        <w:r>
+          <w:rPr>
+            <w:noProof/>
+            <w:webHidden/>
+          </w:rPr>
+          <w:t>20</w:t>
+        </w:r>
+        <w:r>
+          <w:rPr>
+            <w:noProof/>
+            <w:webHidden/>
+          </w:rPr>
+          <w:fldChar w:fldCharType="end"/>
+        </w:r>
+      </w:hyperlink>
+    </w:p>
+    <w:p>
+      <w:pPr>
+        <w:pStyle w:val="TableofFigures"/>
+        <w:tabs>
+          <w:tab w:val="right" w:leader="dot" w:pos="9016"/>
+        </w:tabs>
+        <w:rPr>
+          <w:rFonts w:eastAsiaTheme="minorEastAsia" w:cstheme="minorBidi"/>
+          <w:smallCaps w:val="0"/>
+          <w:noProof/>
+          <w:sz w:val="22"/>
+          <w:szCs w:val="22"/>
+          <w:lang w:eastAsia="en-GB"/>
+        </w:rPr>
+      </w:pPr>
+      <w:hyperlink w:anchor="_Toc43985880" w:history="1">
+        <w:r>
+          <w:rPr>
+            <w:rStyle w:val="Hyperlink"/>
+            <w:noProof/>
+          </w:rPr>
+          <w:t>Figure 2 - Website URL Path</w:t>
+        </w:r>
+        <w:r>
+          <w:rPr>
+            <w:noProof/>
+            <w:webHidden/>
+          </w:rPr>
+          <w:tab/>
+        </w:r>
+        <w:r>
+          <w:rPr>
+            <w:noProof/>
+            <w:webHidden/>
+          </w:rPr>
+          <w:fldChar w:fldCharType="begin"/>
+        </w:r>
+        <w:r>
+          <w:rPr>
+            <w:noProof/>
+            <w:webHidden/>
+          </w:rPr>
+          <w:instrText xml:space="preserve"> PAGEREF _Toc43985880 \h </w:instrText>
+        </w:r>
+        <w:r>
+          <w:rPr>
+            <w:noProof/>
+            <w:webHidden/>
+          </w:rPr>
+        </w:r>
+        <w:r>
+          <w:rPr>
+            <w:noProof/>
+            <w:webHidden/>
+          </w:rPr>
+          <w:fldChar w:fldCharType="separate"/>
+        </w:r>
+        <w:r>
+          <w:rPr>
+            <w:noProof/>
+            <w:webHidden/>
+          </w:rPr>
+          <w:t>21</w:t>
+        </w:r>
+        <w:r>
+          <w:rPr>
+            <w:noProof/>
+            <w:webHidden/>
+          </w:rPr>
+          <w:fldChar w:fldCharType="end"/>
+        </w:r>
+      </w:hyperlink>
+    </w:p>
+    <w:p>
+      <w:pPr>
+        <w:pStyle w:val="TableofFigures"/>
+        <w:tabs>
+          <w:tab w:val="right" w:leader="dot" w:pos="9016"/>
+        </w:tabs>
+        <w:rPr>
+          <w:rFonts w:eastAsiaTheme="minorEastAsia" w:cstheme="minorBidi"/>
+          <w:smallCaps w:val="0"/>
+          <w:noProof/>
+          <w:sz w:val="22"/>
+          <w:szCs w:val="22"/>
+          <w:lang w:eastAsia="en-GB"/>
+        </w:rPr>
+      </w:pPr>
+      <w:hyperlink w:anchor="_Toc43985881" w:history="1">
+        <w:r>
+          <w:rPr>
+            <w:rStyle w:val="Hyperlink"/>
+            <w:noProof/>
+          </w:rPr>
+          <w:t>Figure 3 - Example View</w:t>
+        </w:r>
+        <w:r>
+          <w:rPr>
+            <w:noProof/>
+            <w:webHidden/>
+          </w:rPr>
+          <w:tab/>
+        </w:r>
+        <w:r>
+          <w:rPr>
+            <w:noProof/>
+            <w:webHidden/>
+          </w:rPr>
+          <w:fldChar w:fldCharType="begin"/>
+        </w:r>
+        <w:r>
+          <w:rPr>
+            <w:noProof/>
+            <w:webHidden/>
+          </w:rPr>
+          <w:instrText xml:space="preserve"> PAGEREF _Toc43985881 \h </w:instrText>
+        </w:r>
+        <w:r>
+          <w:rPr>
+            <w:noProof/>
+            <w:webHidden/>
+          </w:rPr>
+        </w:r>
+        <w:r>
+          <w:rPr>
+            <w:noProof/>
+            <w:webHidden/>
+          </w:rPr>
+          <w:fldChar w:fldCharType="separate"/>
+        </w:r>
+        <w:r>
+          <w:rPr>
+            <w:noProof/>
+            <w:webHidden/>
+          </w:rPr>
+          <w:t>22</w:t>
+        </w:r>
+        <w:r>
+          <w:rPr>
+            <w:noProof/>
+            <w:webHidden/>
+          </w:rPr>
+          <w:fldChar w:fldCharType="end"/>
+        </w:r>
+      </w:hyperlink>
+    </w:p>
+    <w:p>
+      <w:pPr>
+        <w:pStyle w:val="TableofFigures"/>
+        <w:tabs>
+          <w:tab w:val="right" w:leader="dot" w:pos="9016"/>
+        </w:tabs>
+        <w:rPr>
+          <w:rFonts w:eastAsiaTheme="minorEastAsia" w:cstheme="minorBidi"/>
+          <w:smallCaps w:val="0"/>
+          <w:noProof/>
+          <w:sz w:val="22"/>
+          <w:szCs w:val="22"/>
+          <w:lang w:eastAsia="en-GB"/>
+        </w:rPr>
+      </w:pPr>
+      <w:hyperlink w:anchor="_Toc43985882" w:history="1">
+        <w:r>
+          <w:rPr>
+            <w:rStyle w:val="Hyperlink"/>
+            <w:noProof/>
+          </w:rPr>
+          <w:t>Figure 4 - Part of Home HTML File</w:t>
+        </w:r>
+        <w:r>
+          <w:rPr>
+            <w:noProof/>
+            <w:webHidden/>
+          </w:rPr>
+          <w:tab/>
+        </w:r>
+        <w:r>
+          <w:rPr>
+            <w:noProof/>
+            <w:webHidden/>
+          </w:rPr>
+          <w:fldChar w:fldCharType="begin"/>
+        </w:r>
+        <w:r>
+          <w:rPr>
+            <w:noProof/>
+            <w:webHidden/>
+          </w:rPr>
+          <w:instrText xml:space="preserve"> PAGEREF _Toc43985882 \h </w:instrText>
+        </w:r>
+        <w:r>
+          <w:rPr>
+            <w:noProof/>
+            <w:webHidden/>
+          </w:rPr>
+        </w:r>
+        <w:r>
+          <w:rPr>
+            <w:noProof/>
+            <w:webHidden/>
+          </w:rPr>
+          <w:fldChar w:fldCharType="separate"/>
+        </w:r>
+        <w:r>
+          <w:rPr>
+            <w:noProof/>
+            <w:webHidden/>
+          </w:rPr>
+          <w:t>23</w:t>
+        </w:r>
+        <w:r>
+          <w:rPr>
+            <w:noProof/>
+            <w:webHidden/>
+          </w:rPr>
+          <w:fldChar w:fldCharType="end"/>
+        </w:r>
+      </w:hyperlink>
+    </w:p>
+    <w:p>
+      <w:r>
+        <w:fldChar w:fldCharType="end"/>
+      </w:r>
+    </w:p>
+    <w:p/>
+    <w:p>
+      <w:pPr>
+        <w:spacing w:line="259" w:lineRule="auto"/>
+        <w:jc w:val="left"/>
+        <w:rPr>
+          <w:rFonts w:eastAsiaTheme="majorEastAsia" w:cstheme="majorBidi"/>
+          <w:b/>
+          <w:smallCaps/>
+          <w:spacing w:val="24"/>
+          <w:sz w:val="36"/>
+          <w:szCs w:val="32"/>
+        </w:rPr>
+      </w:pPr>
+      <w:r>
+        <w:br w:type="page"/>
+      </w:r>
+    </w:p>
+    <w:p>
+      <w:pPr>
+        <w:pStyle w:val="Heading1"/>
+      </w:pPr>
+      <w:bookmarkStart w:id="4" w:name="_Toc42245647"/>
+      <w:r>
+        <w:lastRenderedPageBreak/>
+        <w:t>Table of Tables</w:t>
+      </w:r>
+      <w:bookmarkEnd w:id="4"/>
+    </w:p>
+    <w:p>
+      <w:pPr>
+        <w:pStyle w:val="TableofFigures"/>
+        <w:tabs>
+          <w:tab w:val="right" w:leader="dot" w:pos="9016"/>
+        </w:tabs>
+        <w:rPr>
+          <w:rFonts w:eastAsiaTheme="minorEastAsia" w:cstheme="minorBidi"/>
+          <w:smallCaps w:val="0"/>
+          <w:noProof/>
+          <w:sz w:val="22"/>
+          <w:szCs w:val="22"/>
+          <w:lang w:eastAsia="en-GB"/>
+        </w:rPr>
+      </w:pPr>
+      <w:r>
+        <w:fldChar w:fldCharType="begin"/>
+      </w:r>
+      <w:r>
         <w:instrText xml:space="preserve"> TOC \h \z \c "Table" </w:instrText>
       </w:r>
       <w:r>
         <w:fldChar w:fldCharType="separate"/>
       </w:r>
-      <w:hyperlink w:anchor="_Toc43803450" w:history="1">
+      <w:hyperlink w:anchor="_Toc43985884" w:history="1">
         <w:r>
           <w:rPr>
             <w:rStyle w:val="Hyperlink"/>
@@ -2042,7 +2351,7 @@
             <w:noProof/>
             <w:webHidden/>
           </w:rPr>
-          <w:instrText xml:space="preserve"> PAGEREF _Toc43803450 \h </w:instrText>
+          <w:instrText xml:space="preserve"> PAGEREF _Toc43985884 \h </w:instrText>
         </w:r>
         <w:r>
           <w:rPr>
@@ -2062,7 +2371,7 @@
             <w:noProof/>
             <w:webHidden/>
           </w:rPr>
-          <w:t>12</w:t>
+          <w:t>13</w:t>
         </w:r>
         <w:r>
           <w:rPr>
@@ -2088,7 +2397,7 @@
           <w:lang w:eastAsia="en-GB"/>
         </w:rPr>
       </w:pPr>
-      <w:hyperlink w:anchor="_Toc43803451" w:history="1">
+      <w:hyperlink w:anchor="_Toc43985885" w:history="1">
         <w:r>
           <w:rPr>
             <w:rStyle w:val="Hyperlink"/>
@@ -2115,7 +2424,7 @@
             <w:noProof/>
             <w:webHidden/>
           </w:rPr>
-          <w:instrText xml:space="preserve"> PAGEREF _Toc43803451 \h </w:instrText>
+          <w:instrText xml:space="preserve"> PAGEREF _Toc43985885 \h </w:instrText>
         </w:r>
         <w:r>
           <w:rPr>
@@ -2135,7 +2444,7 @@
             <w:noProof/>
             <w:webHidden/>
           </w:rPr>
-          <w:t>13</w:t>
+          <w:t>14</w:t>
         </w:r>
         <w:r>
           <w:rPr>
@@ -2254,11 +2563,11 @@
       <w:pPr>
         <w:pStyle w:val="Heading1"/>
       </w:pPr>
-      <w:bookmarkStart w:id="4" w:name="_Toc42245648"/>
+      <w:bookmarkStart w:id="5" w:name="_Toc42245648"/>
       <w:r>
         <w:t>Introduction</w:t>
       </w:r>
-      <w:bookmarkEnd w:id="4"/>
+      <w:bookmarkEnd w:id="5"/>
     </w:p>
     <w:p>
       <w:pPr>
@@ -2268,11 +2577,11 @@
           <w:numId w:val="11"/>
         </w:numPr>
       </w:pPr>
-      <w:bookmarkStart w:id="5" w:name="_Toc42245649"/>
+      <w:bookmarkStart w:id="6" w:name="_Toc42245649"/>
       <w:r>
         <w:t>Define Problem</w:t>
       </w:r>
-      <w:bookmarkEnd w:id="5"/>
+      <w:bookmarkEnd w:id="6"/>
     </w:p>
     <w:p>
       <w:r>
@@ -2564,7 +2873,7 @@
           <w:numId w:val="11"/>
         </w:numPr>
       </w:pPr>
-      <w:bookmarkStart w:id="6" w:name="_Toc42245650"/>
+      <w:bookmarkStart w:id="7" w:name="_Toc42245650"/>
       <w:r>
         <w:lastRenderedPageBreak/>
         <w:t>Ai</w:t>
@@ -2572,7 +2881,7 @@
       <w:r>
         <w:t>m and Objectives</w:t>
       </w:r>
-      <w:bookmarkEnd w:id="6"/>
+      <w:bookmarkEnd w:id="7"/>
     </w:p>
     <w:p>
       <w:pPr>
@@ -2700,50 +3009,34 @@
           <w:numId w:val="11"/>
         </w:numPr>
       </w:pPr>
-      <w:bookmarkStart w:id="7" w:name="_Toc42245651"/>
+      <w:bookmarkStart w:id="8" w:name="_Toc42245651"/>
       <w:r>
         <w:lastRenderedPageBreak/>
         <w:t>Chapter Breakdown</w:t>
       </w:r>
-      <w:bookmarkEnd w:id="7"/>
+      <w:bookmarkEnd w:id="8"/>
     </w:p>
     <w:p>
       <w:pPr>
         <w:spacing w:line="259" w:lineRule="auto"/>
         <w:jc w:val="left"/>
       </w:pPr>
-      <w:r>
-        <w:br w:type="page"/>
-      </w:r>
-    </w:p>
-    <w:p>
-      <w:pPr>
-        <w:pStyle w:val="Quote"/>
-      </w:pPr>
-      <w:r>
-        <w:lastRenderedPageBreak/>
-        <w:t>Chapter 2:</w:t>
-      </w:r>
-    </w:p>
-    <w:p>
-      <w:pPr>
-        <w:pStyle w:val="Heading1"/>
-      </w:pPr>
-      <w:bookmarkStart w:id="8" w:name="_Toc42245652"/>
-      <w:r>
-        <w:t>Literature Review</w:t>
-      </w:r>
-      <w:bookmarkEnd w:id="8"/>
-    </w:p>
-    <w:p>
       <w:r>
         <w:rPr>
           <w:noProof/>
         </w:rPr>
         <w:drawing>
-          <wp:inline distT="0" distB="0" distL="0" distR="0" wp14:anchorId="0A1F5F94" wp14:editId="77526B28">
+          <wp:anchor distT="0" distB="0" distL="114300" distR="114300" simplePos="0" relativeHeight="251667456" behindDoc="0" locked="0" layoutInCell="1" allowOverlap="1" wp14:anchorId="62D26DB8" wp14:editId="2C619087">
+            <wp:simplePos x="0" y="0"/>
+            <wp:positionH relativeFrom="column">
+              <wp:posOffset>57150</wp:posOffset>
+            </wp:positionH>
+            <wp:positionV relativeFrom="paragraph">
+              <wp:posOffset>6752590</wp:posOffset>
+            </wp:positionV>
             <wp:extent cx="5731510" cy="1666240"/>
             <wp:effectExtent l="0" t="0" r="2540" b="0"/>
+            <wp:wrapTopAndBottom/>
             <wp:docPr id="5" name="Picture 5"/>
             <wp:cNvGraphicFramePr>
               <a:graphicFrameLocks xmlns:a="http://schemas.openxmlformats.org/drawingml/2006/main" noChangeAspect="1"/>
@@ -2756,7 +3049,13 @@
                     <pic:cNvPicPr/>
                   </pic:nvPicPr>
                   <pic:blipFill>
-                    <a:blip r:embed="rId11"/>
+                    <a:blip r:embed="rId11">
+                      <a:extLst>
+                        <a:ext uri="{28A0092B-C50C-407E-A947-70E740481C1C}">
+                          <a14:useLocalDpi xmlns:a14="http://schemas.microsoft.com/office/drawing/2010/main" val="0"/>
+                        </a:ext>
+                      </a:extLst>
+                    </a:blip>
                     <a:stretch>
                       <a:fillRect/>
                     </a:stretch>
@@ -2773,64 +3072,117 @@
                 </pic:pic>
               </a:graphicData>
             </a:graphic>
-          </wp:inline>
+          </wp:anchor>
         </w:drawing>
       </w:r>
+      <w:r>
+        <w:br w:type="page"/>
+      </w:r>
+    </w:p>
+    <w:p>
+      <w:pPr>
+        <w:pStyle w:val="Quote"/>
+      </w:pPr>
+      <w:r>
+        <w:lastRenderedPageBreak/>
+        <w:t>Chapter 2:</w:t>
+      </w:r>
+    </w:p>
+    <w:p>
+      <w:pPr>
+        <w:pStyle w:val="Heading1"/>
+      </w:pPr>
+      <w:bookmarkStart w:id="9" w:name="_Toc42245652"/>
+      <w:r>
+        <w:t>Literature Review</w:t>
+      </w:r>
+      <w:bookmarkEnd w:id="9"/>
+    </w:p>
+    <w:p>
+      <w:pPr>
+        <w:pStyle w:val="Heading2"/>
+      </w:pPr>
+      <w:bookmarkStart w:id="10" w:name="_Toc42245653"/>
+      <w:r>
+        <w:t xml:space="preserve">2.1. </w:t>
+      </w:r>
+    </w:p>
+    <w:p>
+      <w:pPr>
+        <w:pStyle w:val="Heading2"/>
+      </w:pPr>
+      <w:r>
+        <w:t>How sentences structured</w:t>
+      </w:r>
+      <w:bookmarkEnd w:id="10"/>
+      <w:r>
+        <w:t xml:space="preserve"> </w:t>
+      </w:r>
+    </w:p>
+    <w:p>
+      <w:pPr>
+        <w:pStyle w:val="Heading2"/>
+      </w:pPr>
+      <w:bookmarkStart w:id="11" w:name="_Toc42245654"/>
+      <w:r>
+        <w:t xml:space="preserve">2.2. How is the meaning captured from </w:t>
+      </w:r>
+      <w:r>
+        <w:t>phrases?</w:t>
+      </w:r>
+      <w:bookmarkEnd w:id="11"/>
     </w:p>
     <w:p/>
     <w:p>
-      <w:r>
-        <w:t xml:space="preserve">This section </w:t>
-      </w:r>
-    </w:p>
-    <w:p>
-      <w:r>
-        <w:t xml:space="preserve">has a closer look into related work around text classification using Machine Learning, </w:t>
-      </w:r>
-    </w:p>
-    <w:p>
       <w:pPr>
         <w:pStyle w:val="Heading2"/>
       </w:pPr>
-      <w:bookmarkStart w:id="9" w:name="_Toc42245653"/>
-      <w:r>
-        <w:t>2.1. How sentences structured</w:t>
-      </w:r>
-      <w:bookmarkEnd w:id="9"/>
-      <w:r>
-        <w:t xml:space="preserve"> </w:t>
-      </w:r>
-    </w:p>
-    <w:p>
-      <w:pPr>
-        <w:pStyle w:val="Heading2"/>
-      </w:pPr>
-      <w:bookmarkStart w:id="10" w:name="_Toc42245654"/>
-      <w:r>
-        <w:t xml:space="preserve">2.2. How is the meaning captured from </w:t>
-      </w:r>
-      <w:r>
-        <w:t>phrases?</w:t>
-      </w:r>
-      <w:bookmarkEnd w:id="10"/>
-    </w:p>
-    <w:p>
-      <w:pPr>
-        <w:pStyle w:val="Heading2"/>
-      </w:pPr>
-      <w:bookmarkStart w:id="11" w:name="_Toc42245655"/>
+      <w:bookmarkStart w:id="12" w:name="_Toc42245655"/>
+      <w:r>
+        <w:t>2.3</w:t>
+      </w:r>
+      <w:r>
+        <w:t>.</w:t>
+      </w:r>
+      <w:bookmarkEnd w:id="12"/>
+      <w:r>
+        <w:t xml:space="preserve"> Relevant Research</w:t>
+      </w:r>
+    </w:p>
+    <w:p>
+      <w:r>
+        <w:t>As of now there is no definite answer as to how fake news can be detected</w:t>
+      </w:r>
+    </w:p>
+    <w:p/>
+    <w:p/>
+    <w:p>
+      <w:pPr>
+        <w:spacing w:line="259" w:lineRule="auto"/>
+        <w:jc w:val="left"/>
+      </w:pPr>
+      <w:r>
+        <w:br w:type="page"/>
+      </w:r>
+    </w:p>
+    <w:p/>
+    <w:p>
+      <w:pPr>
+        <w:spacing w:line="259" w:lineRule="auto"/>
+        <w:jc w:val="left"/>
+      </w:pPr>
       <w:r>
         <w:rPr>
           <w:noProof/>
         </w:rPr>
         <w:drawing>
-          <wp:anchor distT="0" distB="0" distL="114300" distR="114300" simplePos="0" relativeHeight="251659264" behindDoc="0" locked="0" layoutInCell="1" allowOverlap="1" wp14:anchorId="6F54F1FF" wp14:editId="08789564">
+          <wp:anchor distT="0" distB="0" distL="114300" distR="114300" simplePos="0" relativeHeight="251659264" behindDoc="0" locked="0" layoutInCell="1" allowOverlap="1" wp14:anchorId="6F54F1FF" wp14:editId="74156D7A">
             <wp:simplePos x="0" y="0"/>
             <wp:positionH relativeFrom="column">
-              <wp:posOffset>304800</wp:posOffset>
+              <wp:posOffset>-142875</wp:posOffset>
             </wp:positionH>
             <wp:positionV relativeFrom="paragraph">
-              <wp:posOffset>2525395</wp:posOffset>
+              <wp:posOffset>-48260</wp:posOffset>
             </wp:positionV>
             <wp:extent cx="5731510" cy="1663700"/>
             <wp:effectExtent l="0" t="0" r="2540" b="0"/>
@@ -2874,25 +3226,15 @@
         </w:drawing>
       </w:r>
       <w:r>
-        <w:t>2.3</w:t>
-      </w:r>
-      <w:r>
-        <w:t>.</w:t>
-      </w:r>
-      <w:bookmarkEnd w:id="11"/>
-      <w:r>
-        <w:t xml:space="preserve"> </w:t>
-      </w:r>
-      <w:r>
         <w:br w:type="page"/>
       </w:r>
     </w:p>
+    <w:p/>
     <w:p>
       <w:pPr>
         <w:pStyle w:val="Quote"/>
       </w:pPr>
       <w:r>
-        <w:lastRenderedPageBreak/>
         <w:t>Chapter 3:</w:t>
       </w:r>
     </w:p>
@@ -2900,11 +3242,11 @@
       <w:pPr>
         <w:pStyle w:val="Heading1"/>
       </w:pPr>
-      <w:bookmarkStart w:id="12" w:name="_Toc42245656"/>
+      <w:bookmarkStart w:id="13" w:name="_Toc42245656"/>
       <w:r>
         <w:t>Requirements</w:t>
       </w:r>
-      <w:bookmarkEnd w:id="12"/>
+      <w:bookmarkEnd w:id="13"/>
     </w:p>
     <w:p>
       <w:pPr>
@@ -2916,124 +3258,17 @@
     </w:p>
     <w:p>
       <w:r>
-        <w:t xml:space="preserve">Considering the length of the project and the uncertainty as to how much can be completed prior to the deadline. It is of importance to </w:t>
-      </w:r>
-      <w:r>
-        <w:t>hierarchize the</w:t>
-      </w:r>
-      <w:r>
-        <w:t xml:space="preserve"> requirements</w:t>
-      </w:r>
-      <w:r>
-        <w:t xml:space="preserve"> in terms as to what need</w:t>
-      </w:r>
-      <w:r>
-        <w:t>s</w:t>
-      </w:r>
-      <w:r>
-        <w:t xml:space="preserve"> completion for the deadline</w:t>
-      </w:r>
-      <w:r>
-        <w:t xml:space="preserve">. This </w:t>
-      </w:r>
-      <w:r>
-        <w:t xml:space="preserve">will </w:t>
-      </w:r>
-      <w:r>
-        <w:t xml:space="preserve">allow for features that are needed for the application to work be considered prior to other less-essential characteristic(s). </w:t>
-      </w:r>
-      <w:r>
-        <w:t xml:space="preserve"> </w:t>
-      </w:r>
-      <w:r>
-        <w:t xml:space="preserve">In other words, a requirement prioritization technique is in need to be able to </w:t>
-      </w:r>
-      <w:r>
-        <w:t>organise the development of the software.</w:t>
+        <w:t xml:space="preserve">With this project there is the uncertainty as to what can be completed for the delivery date. Therefore, it is important to create a </w:t>
+      </w:r>
+      <w:r>
+        <w:t>list which hierarchizes the requirements based upon how important they are for the purpose of the application. This sort of list is known as a requirement prioritization.</w:t>
       </w:r>
     </w:p>
     <w:p/>
-    <w:p>
-      <w:r>
-        <w:t>A well-known requirement prioritization technique known as</w:t>
-      </w:r>
-      <w:r>
-        <w:rPr>
-          <w:b/>
-          <w:bCs/>
-        </w:rPr>
-        <w:t xml:space="preserve"> </w:t>
-      </w:r>
-      <w:r>
-        <w:rPr>
-          <w:b/>
-          <w:bCs/>
-        </w:rPr>
-        <w:t>MoSCoW</w:t>
-      </w:r>
-      <w:r>
-        <w:t xml:space="preserve"> is common in the agile development environment </w:t>
-      </w:r>
-      <w:r>
-        <w:t xml:space="preserve"> </w:t>
-      </w:r>
-      <w:r>
-        <w:t>(</w:t>
-      </w:r>
-      <w:r>
-        <w:t>Vestola, M.</w:t>
-      </w:r>
-      <w:r>
-        <w:t>,</w:t>
-      </w:r>
-      <w:r>
-        <w:t xml:space="preserve"> 2010)</w:t>
-      </w:r>
-      <w:r>
-        <w:t xml:space="preserve">. </w:t>
-      </w:r>
-      <w:r>
-        <w:t xml:space="preserve">This method </w:t>
-      </w:r>
-      <w:r>
-        <w:t>has four different levels of prioritisation (</w:t>
-      </w:r>
-      <w:r>
-        <w:t>Kuhn, J.</w:t>
-      </w:r>
-      <w:r>
-        <w:t>,</w:t>
-      </w:r>
-      <w:r>
-        <w:t xml:space="preserve"> 2009)</w:t>
-      </w:r>
-      <w:r>
-        <w:t xml:space="preserve">. These are the definitions proposed by Achimugu P. </w:t>
-      </w:r>
-      <w:r>
-        <w:rPr>
-          <w:i/>
-          <w:iCs/>
-        </w:rPr>
-        <w:t>et al</w:t>
-      </w:r>
-      <w:r>
-        <w:t xml:space="preserve"> </w:t>
-      </w:r>
-      <w:r>
-        <w:t xml:space="preserve">(2014) </w:t>
-      </w:r>
-      <w:r>
-        <w:t xml:space="preserve">for each </w:t>
-      </w:r>
-      <w:r>
-        <w:t>of the levels:</w:t>
-      </w:r>
-    </w:p>
     <w:tbl>
       <w:tblPr>
         <w:tblStyle w:val="TableGrid"/>
-        <w:tblpPr w:leftFromText="180" w:rightFromText="180" w:vertAnchor="page" w:horzAnchor="margin" w:tblpXSpec="center" w:tblpY="8026"/>
+        <w:tblpPr w:leftFromText="180" w:rightFromText="180" w:vertAnchor="page" w:horzAnchor="margin" w:tblpXSpec="center" w:tblpY="7201"/>
         <w:tblW w:w="8203" w:type="dxa"/>
         <w:tblBorders>
           <w:top w:val="none" w:sz="0" w:space="0" w:color="auto"/>
@@ -3240,6 +3475,98 @@
         </w:tc>
       </w:tr>
     </w:tbl>
+    <w:p>
+      <w:r>
+        <w:t>A well-known requirement prioritization technique known as</w:t>
+      </w:r>
+      <w:r>
+        <w:rPr>
+          <w:b/>
+          <w:bCs/>
+        </w:rPr>
+        <w:t xml:space="preserve"> </w:t>
+      </w:r>
+      <w:r>
+        <w:rPr>
+          <w:b/>
+          <w:bCs/>
+        </w:rPr>
+        <w:t>MoSCoW</w:t>
+      </w:r>
+      <w:r>
+        <w:t>, it</w:t>
+      </w:r>
+      <w:r>
+        <w:t xml:space="preserve"> is </w:t>
+      </w:r>
+      <w:r>
+        <w:t xml:space="preserve">a </w:t>
+      </w:r>
+      <w:r>
+        <w:t>common</w:t>
+      </w:r>
+      <w:r>
+        <w:t xml:space="preserve"> practice in</w:t>
+      </w:r>
+      <w:r>
+        <w:t xml:space="preserve"> the agile development environment </w:t>
+      </w:r>
+      <w:r>
+        <w:t xml:space="preserve"> </w:t>
+      </w:r>
+      <w:r>
+        <w:t>(</w:t>
+      </w:r>
+      <w:r>
+        <w:t>Vestola, M.</w:t>
+      </w:r>
+      <w:r>
+        <w:t>,</w:t>
+      </w:r>
+      <w:r>
+        <w:t xml:space="preserve"> 2010)</w:t>
+      </w:r>
+      <w:r>
+        <w:t xml:space="preserve">. </w:t>
+      </w:r>
+      <w:r>
+        <w:t xml:space="preserve">This method </w:t>
+      </w:r>
+      <w:r>
+        <w:t>has four different levels of prioritisation (</w:t>
+      </w:r>
+      <w:r>
+        <w:t>Kuhn, J.</w:t>
+      </w:r>
+      <w:r>
+        <w:t>,</w:t>
+      </w:r>
+      <w:r>
+        <w:t xml:space="preserve"> 2009)</w:t>
+      </w:r>
+      <w:r>
+        <w:t xml:space="preserve">. These are the definitions proposed by Achimugu P. </w:t>
+      </w:r>
+      <w:r>
+        <w:rPr>
+          <w:i/>
+          <w:iCs/>
+        </w:rPr>
+        <w:t>et al</w:t>
+      </w:r>
+      <w:r>
+        <w:t xml:space="preserve"> </w:t>
+      </w:r>
+      <w:r>
+        <w:t xml:space="preserve">(2014) </w:t>
+      </w:r>
+      <w:r>
+        <w:t xml:space="preserve">for each </w:t>
+      </w:r>
+      <w:r>
+        <w:t>of the levels:</w:t>
+      </w:r>
+    </w:p>
     <w:p/>
     <w:p>
       <w:r>
@@ -3453,25 +3780,7 @@
                 <w:sz w:val="18"/>
                 <w:szCs w:val="18"/>
               </w:rPr>
-              <w:t>on-functional requirements describe the nature and limitations on the project instead of its functionality, also this term describes the non-behavior aspects and attributes of the system including usability, portability, security, understandability, reliability, and modifiability</w:t>
-            </w:r>
-            <w:r>
-              <w:rPr>
-                <w:i/>
-                <w:iCs/>
-                <w:sz w:val="18"/>
-                <w:szCs w:val="18"/>
-              </w:rPr>
-              <w:t xml:space="preserve">. </w:t>
-            </w:r>
-            <w:r>
-              <w:rPr>
-                <w:i/>
-                <w:iCs/>
-                <w:sz w:val="18"/>
-                <w:szCs w:val="18"/>
-              </w:rPr>
-              <w:t>In general, the non-functional requirements highlight the requirements that describe "how good" the software</w:t>
+              <w:t>on-functional requirements describe the nature and limitations on the project instead of its functionality, also this term describes the non-behavior aspects and attributes of the system including usability, portability, security, understandability, reliability, and modifiability. In general, the non-functional requirements highlight the requirements that describe "how good" the software</w:t>
             </w:r>
             <w:r>
               <w:rPr>
@@ -3622,7 +3931,7 @@
         <w:pStyle w:val="Caption"/>
         <w:jc w:val="center"/>
       </w:pPr>
-      <w:bookmarkStart w:id="13" w:name="_Toc43803450"/>
+      <w:bookmarkStart w:id="14" w:name="_Toc43985884"/>
       <w:r>
         <w:t xml:space="preserve">Table </w:t>
       </w:r>
@@ -3637,7 +3946,7 @@
       <w:r>
         <w:t xml:space="preserve"> - Functional Requirements</w:t>
       </w:r>
-      <w:bookmarkEnd w:id="13"/>
+      <w:bookmarkEnd w:id="14"/>
     </w:p>
     <w:tbl>
       <w:tblPr>
@@ -3915,23 +4224,7 @@
                 <w:sz w:val="18"/>
                 <w:szCs w:val="20"/>
               </w:rPr>
-              <w:t xml:space="preserve">The </w:t>
-            </w:r>
-            <w:r>
-              <w:rPr>
-                <w:color w:val="auto"/>
-                <w:sz w:val="18"/>
-                <w:szCs w:val="20"/>
-              </w:rPr>
-              <w:t xml:space="preserve">system </w:t>
-            </w:r>
-            <w:r>
-              <w:rPr>
-                <w:color w:val="auto"/>
-                <w:sz w:val="18"/>
-                <w:szCs w:val="20"/>
-              </w:rPr>
-              <w:t>must only accept English written news</w:t>
+              <w:t>The system must only accept English written news</w:t>
             </w:r>
           </w:p>
         </w:tc>
@@ -4019,23 +4312,7 @@
                 <w:sz w:val="18"/>
                 <w:szCs w:val="20"/>
               </w:rPr>
-              <w:t xml:space="preserve">The </w:t>
-            </w:r>
-            <w:r>
-              <w:rPr>
-                <w:color w:val="auto"/>
-                <w:sz w:val="18"/>
-                <w:szCs w:val="20"/>
-              </w:rPr>
-              <w:t>system</w:t>
-            </w:r>
-            <w:r>
-              <w:rPr>
-                <w:color w:val="auto"/>
-                <w:sz w:val="18"/>
-                <w:szCs w:val="20"/>
-              </w:rPr>
-              <w:t xml:space="preserve"> must only accept URL </w:t>
+              <w:t xml:space="preserve">The system must only accept URL </w:t>
             </w:r>
             <w:r>
               <w:rPr>
@@ -4128,15 +4405,7 @@
                 <w:sz w:val="18"/>
                 <w:szCs w:val="20"/>
               </w:rPr>
-              <w:t xml:space="preserve">The </w:t>
-            </w:r>
-            <w:r>
-              <w:rPr>
-                <w:color w:val="auto"/>
-                <w:sz w:val="18"/>
-                <w:szCs w:val="20"/>
-              </w:rPr>
-              <w:t>system must be able to retrieve the news content from given URL</w:t>
+              <w:t>The system must be able to retrieve the news content from given URL</w:t>
             </w:r>
           </w:p>
         </w:tc>
@@ -4849,7 +5118,7 @@
         <w:pStyle w:val="Caption"/>
         <w:jc w:val="center"/>
       </w:pPr>
-      <w:bookmarkStart w:id="14" w:name="_Toc43803451"/>
+      <w:bookmarkStart w:id="15" w:name="_Toc43985885"/>
       <w:r>
         <w:t xml:space="preserve">Table </w:t>
       </w:r>
@@ -4864,7 +5133,7 @@
       <w:r>
         <w:t xml:space="preserve"> - Non-Functional Requirements</w:t>
       </w:r>
-      <w:bookmarkEnd w:id="14"/>
+      <w:bookmarkEnd w:id="15"/>
     </w:p>
     <w:tbl>
       <w:tblPr>
@@ -5033,23 +5302,7 @@
                 <w:sz w:val="18"/>
                 <w:szCs w:val="20"/>
               </w:rPr>
-              <w:t xml:space="preserve">The website </w:t>
-            </w:r>
-            <w:r>
-              <w:rPr>
-                <w:color w:val="auto"/>
-                <w:sz w:val="18"/>
-                <w:szCs w:val="20"/>
-              </w:rPr>
-              <w:t>must</w:t>
-            </w:r>
-            <w:r>
-              <w:rPr>
-                <w:color w:val="auto"/>
-                <w:sz w:val="18"/>
-                <w:szCs w:val="20"/>
-              </w:rPr>
-              <w:t xml:space="preserve"> have a responsive design.</w:t>
+              <w:t>The website must have a responsive design.</w:t>
             </w:r>
           </w:p>
         </w:tc>
@@ -5903,15 +6156,147 @@
       <w:pPr>
         <w:pStyle w:val="Heading1"/>
       </w:pPr>
-      <w:bookmarkStart w:id="15" w:name="_Toc42245657"/>
+      <w:bookmarkStart w:id="16" w:name="_Toc42245657"/>
       <w:r>
         <w:t>Methodology</w:t>
       </w:r>
-      <w:bookmarkEnd w:id="15"/>
-    </w:p>
-    <w:p>
-      <w:r>
-        <w:t>This section goes over the techniques that were used to be able to develop the application</w:t>
+      <w:bookmarkEnd w:id="16"/>
+    </w:p>
+    <w:p>
+      <w:pPr>
+        <w:pStyle w:val="Heading2"/>
+      </w:pPr>
+      <w:r>
+        <w:t>4.1. Method</w:t>
+      </w:r>
+    </w:p>
+    <w:p>
+      <w:r>
+        <w:t>SCRUM is t</w:t>
+      </w:r>
+      <w:r>
+        <w:t xml:space="preserve">he chosen </w:t>
+      </w:r>
+      <w:r>
+        <w:t>methodology to help control and organise the development of the project. This method is based upon the principles of the Agile Manifesto, along with its own set of  techniques</w:t>
+      </w:r>
+      <w:r>
+        <w:t xml:space="preserve">. </w:t>
+      </w:r>
+      <w:r>
+        <w:t>It provides tremendous</w:t>
+      </w:r>
+      <w:r>
+        <w:t xml:space="preserve"> flexibility and adaptability for the development of the application </w:t>
+      </w:r>
+      <w:r>
+        <w:t>(</w:t>
+      </w:r>
+      <w:hyperlink r:id="rId13" w:history="1">
+        <w:r>
+          <w:rPr>
+            <w:rStyle w:val="Hyperlink"/>
+          </w:rPr>
+          <w:t>https://itq.ch/pdf/SCRUM_methodology.pdf</w:t>
+        </w:r>
+      </w:hyperlink>
+      <w:r>
+        <w:rPr>
+          <w:color w:val="FF0000"/>
+        </w:rPr>
+        <w:t>).</w:t>
+      </w:r>
+      <w:r>
+        <w:rPr>
+          <w:color w:val="FF0000"/>
+        </w:rPr>
+        <w:t xml:space="preserve"> </w:t>
+      </w:r>
+      <w:r>
+        <w:t xml:space="preserve">This is a particular point </w:t>
+      </w:r>
+      <w:r>
+        <w:t xml:space="preserve">as to why </w:t>
+      </w:r>
+      <w:r>
+        <w:t>SCRUM</w:t>
+      </w:r>
+      <w:r>
+        <w:t xml:space="preserve"> was </w:t>
+      </w:r>
+      <w:r>
+        <w:t>chosen because</w:t>
+      </w:r>
+      <w:r>
+        <w:t xml:space="preserve"> it is</w:t>
+      </w:r>
+      <w:r>
+        <w:t xml:space="preserve"> likely that there would be</w:t>
+      </w:r>
+      <w:r>
+        <w:t xml:space="preserve"> at some point a</w:t>
+      </w:r>
+      <w:r>
+        <w:t xml:space="preserve"> delay as there are many concepts being learnt for the first time</w:t>
+      </w:r>
+      <w:r>
+        <w:t xml:space="preserve"> and other work being done simultaneously.</w:t>
+      </w:r>
+    </w:p>
+    <w:p/>
+    <w:p>
+      <w:r>
+        <w:t>As Verheyen, G.</w:t>
+      </w:r>
+      <w:r>
+        <w:t xml:space="preserve"> (</w:t>
+      </w:r>
+      <w:r>
+        <w:t>2013)</w:t>
+      </w:r>
+      <w:r>
+        <w:t xml:space="preserve"> points out, SCRUM is not a strict process that has obligatory and exhaustive steps. </w:t>
+      </w:r>
+      <w:r>
+        <w:t xml:space="preserve">Instead there are proposed techniques that is left for the team to decide whether or not to opt. </w:t>
+      </w:r>
+      <w:r>
+        <w:t xml:space="preserve">This is brought up as this project </w:t>
+      </w:r>
+      <w:r>
+        <w:t xml:space="preserve">will be using SCRUM as its basis, however, there has been some additional decisions that are not particularly part of the SCRUM framework. </w:t>
+      </w:r>
+    </w:p>
+    <w:p/>
+    <w:p>
+      <w:r>
+        <w:t xml:space="preserve">It has been decided that the total project sprints to be divided into three </w:t>
+      </w:r>
+      <w:r>
+        <w:t>stages</w:t>
+      </w:r>
+      <w:r>
+        <w:t xml:space="preserve">: Front-end, Back-end and Machine Learning. All of these contain parts of the requirements that are of great importance (essentially, MoSCoW “must” requirements). </w:t>
+      </w:r>
+      <w:r>
+        <w:t>Therefore, the idea behind this method is that in the worst-case scenario the end application will contain all of the “must” requirements. Anything else will be an application with additional features</w:t>
+      </w:r>
+      <w:r>
+        <w:t xml:space="preserve">, which would improve the User Experience (UX) and the usages for the software. </w:t>
+      </w:r>
+    </w:p>
+    <w:p/>
+    <w:p>
+      <w:r>
+        <w:t>Each stage is comprised of a number of sprints.</w:t>
+      </w:r>
+    </w:p>
+    <w:p/>
+    <w:p/>
+    <w:p/>
+    <w:p>
+      <w:r>
+        <w:t xml:space="preserve"> </w:t>
       </w:r>
     </w:p>
     <w:p>
@@ -5935,24 +6320,16 @@
       <w:pPr>
         <w:pStyle w:val="Heading1"/>
       </w:pPr>
-      <w:bookmarkStart w:id="16" w:name="_Toc42245658"/>
+      <w:bookmarkStart w:id="17" w:name="_Toc42245658"/>
       <w:r>
         <w:t>Design</w:t>
       </w:r>
-      <w:bookmarkEnd w:id="16"/>
+      <w:bookmarkEnd w:id="17"/>
     </w:p>
     <w:p>
       <w:pPr>
         <w:spacing w:line="259" w:lineRule="auto"/>
         <w:jc w:val="left"/>
-        <w:rPr>
-          <w:rFonts w:eastAsiaTheme="majorEastAsia" w:cstheme="majorBidi"/>
-          <w:b/>
-          <w:smallCaps/>
-          <w:spacing w:val="24"/>
-          <w:sz w:val="36"/>
-          <w:szCs w:val="32"/>
-        </w:rPr>
       </w:pPr>
       <w:r>
         <w:rPr>
@@ -5974,7 +6351,7 @@
                     <pic:cNvPicPr/>
                   </pic:nvPicPr>
                   <pic:blipFill>
-                    <a:blip r:embed="rId13"/>
+                    <a:blip r:embed="rId14"/>
                     <a:stretch>
                       <a:fillRect/>
                     </a:stretch>
@@ -5994,28 +6371,297 @@
           </wp:inline>
         </w:drawing>
       </w:r>
+    </w:p>
+    <w:p/>
+    <w:p>
+      <w:pPr>
+        <w:pStyle w:val="Heading2"/>
+      </w:pPr>
+      <w:r>
+        <w:t>5.1. Software Development Tools</w:t>
+      </w:r>
+    </w:p>
+    <w:p>
+      <w:pPr>
+        <w:rPr>
+          <w:i/>
+          <w:iCs/>
+        </w:rPr>
+      </w:pPr>
+      <w:r>
+        <w:rPr>
+          <w:i/>
+          <w:iCs/>
+        </w:rPr>
+        <w:t xml:space="preserve">Talks about the languages and libraries that are used to develop the program and also need to include photoshop, whatever u use for diagrams </w:t>
+      </w:r>
+    </w:p>
+    <w:p>
+      <w:pPr>
+        <w:pStyle w:val="Heading2"/>
+      </w:pPr>
+    </w:p>
+    <w:p>
+      <w:pPr>
+        <w:pStyle w:val="Heading2"/>
+      </w:pPr>
+    </w:p>
+    <w:p>
+      <w:pPr>
+        <w:pStyle w:val="Heading2"/>
+      </w:pPr>
+      <w:r>
+        <w:t>5.</w:t>
+      </w:r>
+      <w:r>
+        <w:t>2</w:t>
+      </w:r>
+      <w:r>
+        <w:t xml:space="preserve">. </w:t>
+      </w:r>
+      <w:r>
+        <w:t>Project Design</w:t>
+      </w:r>
+    </w:p>
+    <w:p>
+      <w:pPr>
+        <w:rPr>
+          <w:i/>
+          <w:iCs/>
+        </w:rPr>
+      </w:pPr>
+      <w:r>
+        <w:rPr>
+          <w:i/>
+          <w:iCs/>
+        </w:rPr>
+        <w:t xml:space="preserve">How the project was </w:t>
+      </w:r>
+      <w:r>
+        <w:rPr>
+          <w:i/>
+          <w:iCs/>
+        </w:rPr>
+        <w:t xml:space="preserve">structured to solve, basically how the </w:t>
+      </w:r>
+      <w:proofErr w:type="spellStart"/>
+      <w:r>
+        <w:rPr>
+          <w:i/>
+          <w:iCs/>
+        </w:rPr>
+        <w:t>django</w:t>
+      </w:r>
+      <w:proofErr w:type="spellEnd"/>
+      <w:r>
+        <w:rPr>
+          <w:i/>
+          <w:iCs/>
+        </w:rPr>
+        <w:t xml:space="preserve"> project is separate to the machine learning</w:t>
+      </w:r>
+    </w:p>
+    <w:p>
+      <w:pPr>
+        <w:rPr>
+          <w:i/>
+          <w:iCs/>
+        </w:rPr>
+      </w:pPr>
+    </w:p>
+    <w:p>
+      <w:pPr>
+        <w:rPr>
+          <w:i/>
+          <w:iCs/>
+        </w:rPr>
+      </w:pPr>
+      <w:r>
+        <w:rPr>
+          <w:i/>
+          <w:iCs/>
+        </w:rPr>
+        <w:t xml:space="preserve">Mention the split of the two projects and show diagrams for each. Like separately, maybe one big one to show the global interconnection </w:t>
+      </w:r>
+    </w:p>
+    <w:p/>
+    <w:p/>
+    <w:p/>
+    <w:p/>
+    <w:p/>
+    <w:p>
+      <w:pPr>
+        <w:spacing w:line="259" w:lineRule="auto"/>
+        <w:jc w:val="left"/>
+        <w:rPr>
+          <w:i/>
+          <w:iCs/>
+          <w:color w:val="404040" w:themeColor="text1" w:themeTint="BF"/>
+          <w:spacing w:val="26"/>
+        </w:rPr>
+      </w:pPr>
       <w:r>
         <w:br w:type="page"/>
       </w:r>
     </w:p>
     <w:p>
       <w:pPr>
+        <w:pStyle w:val="Heading2"/>
+      </w:pPr>
+      <w:r>
+        <w:lastRenderedPageBreak/>
+        <w:t>5.3. Diagrams</w:t>
+      </w:r>
+    </w:p>
+    <w:p>
+      <w:pPr>
+        <w:pStyle w:val="Heading4"/>
+      </w:pPr>
+      <w:r>
+        <w:t>5.3.1. Application Architecture</w:t>
+      </w:r>
+    </w:p>
+    <w:p>
+      <w:pPr>
+        <w:rPr>
+          <w:i/>
+          <w:iCs/>
+        </w:rPr>
+      </w:pPr>
+      <w:r>
+        <w:rPr>
+          <w:i/>
+          <w:iCs/>
+        </w:rPr>
+        <w:t>About MV</w:t>
+      </w:r>
+      <w:r>
+        <w:rPr>
+          <w:i/>
+          <w:iCs/>
+        </w:rPr>
+        <w:t>C and how the classifier is put into it</w:t>
+      </w:r>
+    </w:p>
+    <w:p>
+      <w:pPr>
+        <w:rPr>
+          <w:i/>
+          <w:iCs/>
+        </w:rPr>
+      </w:pPr>
+    </w:p>
+    <w:p>
+      <w:pPr>
+        <w:rPr>
+          <w:i/>
+          <w:iCs/>
+        </w:rPr>
+      </w:pPr>
+    </w:p>
+    <w:p>
+      <w:pPr>
+        <w:pStyle w:val="Heading2"/>
+      </w:pPr>
+      <w:r>
+        <w:t>5.4. Front-End Design</w:t>
+      </w:r>
+    </w:p>
+    <w:p>
+      <w:pPr>
+        <w:pStyle w:val="Heading4"/>
+      </w:pPr>
+      <w:r>
+        <w:t xml:space="preserve">5.4.1 Website Wireframe </w:t>
+      </w:r>
+    </w:p>
+    <w:p>
+      <w:pPr>
+        <w:rPr>
+          <w:i/>
+          <w:iCs/>
+        </w:rPr>
+      </w:pPr>
+      <w:r>
+        <w:rPr>
+          <w:i/>
+          <w:iCs/>
+        </w:rPr>
+        <w:t xml:space="preserve">Put here the </w:t>
+      </w:r>
+    </w:p>
+    <w:p>
+      <w:pPr>
+        <w:rPr>
+          <w:i/>
+          <w:iCs/>
+        </w:rPr>
+      </w:pPr>
+    </w:p>
+    <w:p>
+      <w:pPr>
+        <w:pStyle w:val="Heading4"/>
+      </w:pPr>
+      <w:r>
+        <w:t>5.4.2 Logo Sketches</w:t>
+      </w:r>
+    </w:p>
+    <w:p/>
+    <w:p>
+      <w:pPr>
+        <w:pStyle w:val="Heading2"/>
+      </w:pPr>
+      <w:r>
+        <w:t>5.5 Database</w:t>
+      </w:r>
+    </w:p>
+    <w:p>
+      <w:pPr>
+        <w:pStyle w:val="Heading4"/>
+        <w:ind w:left="0"/>
+      </w:pPr>
+    </w:p>
+    <w:p>
+      <w:pPr>
+        <w:pStyle w:val="Heading2"/>
+      </w:pPr>
+      <w:r>
+        <w:t>5.</w:t>
+      </w:r>
+      <w:r>
+        <w:t>6</w:t>
+      </w:r>
+      <w:r>
+        <w:t xml:space="preserve">. Machine Learning </w:t>
+      </w:r>
+      <w:r>
+        <w:br w:type="page"/>
+      </w:r>
+    </w:p>
+    <w:p>
+      <w:pPr>
         <w:pStyle w:val="Quote"/>
       </w:pPr>
       <w:r>
         <w:lastRenderedPageBreak/>
-        <w:t>Chapter 7:</w:t>
+        <w:t xml:space="preserve">Chapter </w:t>
+      </w:r>
+      <w:r>
+        <w:t>6</w:t>
+      </w:r>
+      <w:r>
+        <w:t>:</w:t>
       </w:r>
     </w:p>
     <w:p>
       <w:pPr>
         <w:pStyle w:val="Heading1"/>
       </w:pPr>
-      <w:bookmarkStart w:id="17" w:name="_Toc42245659"/>
+      <w:bookmarkStart w:id="18" w:name="_Toc42245659"/>
       <w:r>
         <w:t>Implementation and Testing</w:t>
       </w:r>
-      <w:bookmarkEnd w:id="17"/>
+      <w:bookmarkEnd w:id="18"/>
     </w:p>
     <w:p>
       <w:r>
@@ -6038,7 +6684,7 @@
                     <pic:cNvPicPr/>
                   </pic:nvPicPr>
                   <pic:blipFill>
-                    <a:blip r:embed="rId14"/>
+                    <a:blip r:embed="rId15"/>
                     <a:stretch>
                       <a:fillRect/>
                     </a:stretch>
@@ -6063,53 +6709,1797 @@
       <w:r>
         <w:t xml:space="preserve">This section is the collective effort of all the prior chapters into developing the application. </w:t>
       </w:r>
-    </w:p>
+      <w:r>
+        <w:t>A</w:t>
+      </w:r>
+      <w:r>
+        <w:t xml:space="preserve">s </w:t>
+      </w:r>
+      <w:r>
+        <w:t xml:space="preserve">previously </w:t>
+      </w:r>
+      <w:r>
+        <w:t xml:space="preserve">mention in </w:t>
+      </w:r>
+      <w:r>
+        <w:t xml:space="preserve">Chapter </w:t>
+      </w:r>
+      <w:r>
+        <w:t>4</w:t>
+      </w:r>
+      <w:r>
+        <w:t xml:space="preserve"> and </w:t>
+      </w:r>
+      <w:r>
+        <w:t>5</w:t>
+      </w:r>
+      <w:r>
+        <w:t xml:space="preserve"> </w:t>
+      </w:r>
+      <w:r>
+        <w:t>, the approach taken to develop the application was using the agile approach known as a SCRUM. Additionally, the sprints developed can be categorized into stages. Each stage comprises of several sprints and each of them consist on mainly developing an aspect of the project.</w:t>
+      </w:r>
+    </w:p>
+    <w:p>
+      <w:pPr>
+        <w:pStyle w:val="Heading2"/>
+      </w:pPr>
+    </w:p>
+    <w:p>
+      <w:pPr>
+        <w:pStyle w:val="Heading2"/>
+      </w:pPr>
+      <w:r>
+        <w:t>6.1. Stage 1: Front-End</w:t>
+      </w:r>
+    </w:p>
+    <w:p>
+      <w:r>
+        <w:t>This stage focuses on the front-end of the application, that being the User Interface (UI) and User Experience (UX)</w:t>
+      </w:r>
+    </w:p>
+    <w:p/>
+    <w:p>
+      <w:r>
+        <w:t xml:space="preserve">Therefore, the first stage had the following objectives: </w:t>
+      </w:r>
+    </w:p>
+    <w:p>
+      <w:pPr>
+        <w:pStyle w:val="ListParagraph"/>
+        <w:numPr>
+          <w:ilvl w:val="0"/>
+          <w:numId w:val="18"/>
+        </w:numPr>
+      </w:pPr>
+      <w:r>
+        <w:t>A</w:t>
+      </w:r>
+    </w:p>
+    <w:p/>
+    <w:p>
+      <w:r>
+        <w:t xml:space="preserve">The User Interface was built using the following tools: </w:t>
+      </w:r>
+    </w:p>
+    <w:p>
+      <w:pPr>
+        <w:pStyle w:val="ListParagraph"/>
+        <w:numPr>
+          <w:ilvl w:val="0"/>
+          <w:numId w:val="18"/>
+        </w:numPr>
+      </w:pPr>
+      <w:r>
+        <w:t>HTML5</w:t>
+      </w:r>
+    </w:p>
+    <w:p>
+      <w:pPr>
+        <w:pStyle w:val="ListParagraph"/>
+        <w:numPr>
+          <w:ilvl w:val="0"/>
+          <w:numId w:val="18"/>
+        </w:numPr>
+      </w:pPr>
+      <w:r>
+        <w:t>CSS</w:t>
+      </w:r>
+    </w:p>
+    <w:p>
+      <w:pPr>
+        <w:pStyle w:val="ListParagraph"/>
+        <w:numPr>
+          <w:ilvl w:val="0"/>
+          <w:numId w:val="18"/>
+        </w:numPr>
+      </w:pPr>
+      <w:r>
+        <w:t>JavaScript</w:t>
+      </w:r>
+    </w:p>
+    <w:p>
+      <w:pPr>
+        <w:pStyle w:val="ListParagraph"/>
+        <w:numPr>
+          <w:ilvl w:val="0"/>
+          <w:numId w:val="18"/>
+        </w:numPr>
+      </w:pPr>
+      <w:r>
+        <w:t>Django</w:t>
+      </w:r>
+      <w:r>
+        <w:t xml:space="preserve"> Front-End Features:</w:t>
+      </w:r>
+    </w:p>
+    <w:p>
+      <w:pPr>
+        <w:pStyle w:val="ListParagraph"/>
+        <w:numPr>
+          <w:ilvl w:val="1"/>
+          <w:numId w:val="18"/>
+        </w:numPr>
+      </w:pPr>
+      <w:r>
+        <w:t>Django Template Language (DTL)</w:t>
+      </w:r>
+    </w:p>
+    <w:p>
+      <w:pPr>
+        <w:pStyle w:val="ListParagraph"/>
+        <w:numPr>
+          <w:ilvl w:val="1"/>
+          <w:numId w:val="18"/>
+        </w:numPr>
+      </w:pPr>
+      <w:r>
+        <w:t>Template Inheritance</w:t>
+      </w:r>
+    </w:p>
+    <w:p>
+      <w:pPr>
+        <w:pStyle w:val="ListParagraph"/>
+        <w:numPr>
+          <w:ilvl w:val="1"/>
+          <w:numId w:val="18"/>
+        </w:numPr>
+      </w:pPr>
+      <w:r>
+        <w:lastRenderedPageBreak/>
+        <w:t>Template Snippets</w:t>
+      </w:r>
+    </w:p>
+    <w:p>
+      <w:r>
+        <w:t>Reasoning behind the use of these tools is mainly due to Django. As seen from the above list, some features of Django were used.</w:t>
+      </w:r>
+      <w:r>
+        <w:t xml:space="preserve"> What these do is in essence make the code faster to develop, maintainable and scalable. </w:t>
+      </w:r>
+    </w:p>
+    <w:p/>
+    <w:p>
+      <w:pPr>
+        <w:pStyle w:val="Heading4"/>
+      </w:pPr>
+      <w:r>
+        <w:t xml:space="preserve">6.1.1.  </w:t>
+      </w:r>
+      <w:r>
+        <w:t xml:space="preserve">Django Flow Work </w:t>
+      </w:r>
+    </w:p>
+    <w:p>
+      <w:r>
+        <w:t xml:space="preserve">Before going through the used tools, it is important to have grasp how Django runs. </w:t>
+      </w:r>
+      <w:r>
+        <w:t xml:space="preserve">Django uses a built-in feature known as </w:t>
+      </w:r>
+      <w:r>
+        <w:rPr>
+          <w:b/>
+          <w:bCs/>
+        </w:rPr>
+        <w:t>URL Mapping</w:t>
+      </w:r>
+      <w:r>
+        <w:t xml:space="preserve">. </w:t>
+      </w:r>
+      <w:r>
+        <w:t xml:space="preserve"> </w:t>
+      </w:r>
+      <w:r>
+        <w:t xml:space="preserve">When a user enters a URL then Django looks for the URL that matches said input. With each URL there is designated </w:t>
+      </w:r>
+      <w:r>
+        <w:t xml:space="preserve">action to it, generally it will link to a </w:t>
+      </w:r>
+      <w:r>
+        <w:t>V</w:t>
+      </w:r>
+      <w:r>
+        <w:t xml:space="preserve">iew that </w:t>
+      </w:r>
+      <w:r>
+        <w:t>will then be called.</w:t>
+      </w:r>
+    </w:p>
+    <w:p/>
+    <w:p>
+      <w:r>
+        <w:rPr>
+          <w:noProof/>
+        </w:rPr>
+        <w:drawing>
+          <wp:anchor distT="0" distB="0" distL="114300" distR="114300" simplePos="0" relativeHeight="251663360" behindDoc="0" locked="0" layoutInCell="1" allowOverlap="1" wp14:anchorId="777816FE" wp14:editId="0B1085BA">
+            <wp:simplePos x="0" y="0"/>
+            <wp:positionH relativeFrom="column">
+              <wp:posOffset>1328420</wp:posOffset>
+            </wp:positionH>
+            <wp:positionV relativeFrom="paragraph">
+              <wp:posOffset>449315</wp:posOffset>
+            </wp:positionV>
+            <wp:extent cx="2857500" cy="1314450"/>
+            <wp:effectExtent l="0" t="0" r="0" b="0"/>
+            <wp:wrapTopAndBottom/>
+            <wp:docPr id="14" name="Picture 14"/>
+            <wp:cNvGraphicFramePr>
+              <a:graphicFrameLocks xmlns:a="http://schemas.openxmlformats.org/drawingml/2006/main" noChangeAspect="1"/>
+            </wp:cNvGraphicFramePr>
+            <a:graphic xmlns:a="http://schemas.openxmlformats.org/drawingml/2006/main">
+              <a:graphicData uri="http://schemas.openxmlformats.org/drawingml/2006/picture">
+                <pic:pic xmlns:pic="http://schemas.openxmlformats.org/drawingml/2006/picture">
+                  <pic:nvPicPr>
+                    <pic:cNvPr id="1" name=""/>
+                    <pic:cNvPicPr/>
+                  </pic:nvPicPr>
+                  <pic:blipFill>
+                    <a:blip r:embed="rId16">
+                      <a:extLst>
+                        <a:ext uri="{28A0092B-C50C-407E-A947-70E740481C1C}">
+                          <a14:useLocalDpi xmlns:a14="http://schemas.microsoft.com/office/drawing/2010/main" val="0"/>
+                        </a:ext>
+                      </a:extLst>
+                    </a:blip>
+                    <a:stretch>
+                      <a:fillRect/>
+                    </a:stretch>
+                  </pic:blipFill>
+                  <pic:spPr>
+                    <a:xfrm>
+                      <a:off x="0" y="0"/>
+                      <a:ext cx="2857500" cy="1314450"/>
+                    </a:xfrm>
+                    <a:prstGeom prst="rect">
+                      <a:avLst/>
+                    </a:prstGeom>
+                  </pic:spPr>
+                </pic:pic>
+              </a:graphicData>
+            </a:graphic>
+          </wp:anchor>
+        </w:drawing>
+      </w:r>
+      <w:r>
+        <w:rPr>
+          <w:color w:val="00B050"/>
+        </w:rPr>
+        <w:t>Figure 1</w:t>
+      </w:r>
+      <w:r>
+        <w:t xml:space="preserve"> </w:t>
+      </w:r>
+      <w:r>
+        <w:t>demonstrates the URL path for the entire project</w:t>
+      </w:r>
+      <w:r>
+        <w:t xml:space="preserve">. </w:t>
+      </w:r>
+      <w:r>
+        <w:t>However, it is a bit different to what is mentioned above</w:t>
+      </w:r>
+      <w:r>
+        <w:t xml:space="preserve">, but overall works </w:t>
+      </w:r>
+      <w:r>
+        <w:t>similar.</w:t>
+      </w:r>
+    </w:p>
+    <w:p>
+      <w:pPr>
+        <w:pStyle w:val="Caption"/>
+        <w:jc w:val="center"/>
+      </w:pPr>
+      <w:bookmarkStart w:id="19" w:name="_Toc43985879"/>
+      <w:r>
+        <w:t xml:space="preserve">Figure </w:t>
+      </w:r>
+      <w:fldSimple w:instr=" SEQ Figure \* ARABIC ">
+        <w:r>
+          <w:rPr>
+            <w:noProof/>
+          </w:rPr>
+          <w:t>1</w:t>
+        </w:r>
+      </w:fldSimple>
+      <w:r>
+        <w:t xml:space="preserve"> - Project URL </w:t>
+      </w:r>
+      <w:r>
+        <w:t>P</w:t>
+      </w:r>
+      <w:r>
+        <w:t>ath</w:t>
+      </w:r>
+      <w:bookmarkEnd w:id="19"/>
+    </w:p>
+    <w:p>
+      <w:r>
+        <w:t>Explaining the URL paths for the project:</w:t>
+      </w:r>
+    </w:p>
+    <w:tbl>
+      <w:tblPr>
+        <w:tblStyle w:val="TableGrid"/>
+        <w:tblpPr w:leftFromText="180" w:rightFromText="180" w:vertAnchor="page" w:horzAnchor="margin" w:tblpXSpec="center" w:tblpY="10215"/>
+        <w:tblW w:w="0" w:type="auto"/>
+        <w:tblBorders>
+          <w:top w:val="none" w:sz="0" w:space="0" w:color="auto"/>
+          <w:left w:val="none" w:sz="0" w:space="0" w:color="auto"/>
+          <w:bottom w:val="none" w:sz="0" w:space="0" w:color="auto"/>
+          <w:right w:val="none" w:sz="0" w:space="0" w:color="auto"/>
+          <w:insideH w:val="none" w:sz="0" w:space="0" w:color="auto"/>
+          <w:insideV w:val="none" w:sz="0" w:space="0" w:color="auto"/>
+        </w:tblBorders>
+        <w:tblCellMar>
+          <w:top w:w="85" w:type="dxa"/>
+          <w:bottom w:w="85" w:type="dxa"/>
+        </w:tblCellMar>
+        <w:tblLook w:val="04A0" w:firstRow="1" w:lastRow="0" w:firstColumn="1" w:lastColumn="0" w:noHBand="0" w:noVBand="1"/>
+      </w:tblPr>
+      <w:tblGrid>
+        <w:gridCol w:w="2268"/>
+        <w:gridCol w:w="5892"/>
+      </w:tblGrid>
+      <w:tr>
+        <w:trPr>
+          <w:trHeight w:val="379"/>
+        </w:trPr>
+        <w:tc>
+          <w:tcPr>
+            <w:tcW w:w="8160" w:type="dxa"/>
+            <w:gridSpan w:val="2"/>
+          </w:tcPr>
+          <w:p>
+            <w:pPr>
+              <w:rPr>
+                <w:b/>
+                <w:bCs/>
+                <w:i/>
+                <w:iCs/>
+                <w:sz w:val="18"/>
+                <w:szCs w:val="20"/>
+              </w:rPr>
+            </w:pPr>
+            <w:r>
+              <w:rPr>
+                <w:b/>
+                <w:bCs/>
+                <w:i/>
+                <w:iCs/>
+                <w:color w:val="0070C0"/>
+                <w:sz w:val="18"/>
+                <w:szCs w:val="20"/>
+              </w:rPr>
+              <w:t>“Admin”</w:t>
+            </w:r>
+          </w:p>
+        </w:tc>
+      </w:tr>
+      <w:tr>
+        <w:trPr>
+          <w:trHeight w:val="379"/>
+        </w:trPr>
+        <w:tc>
+          <w:tcPr>
+            <w:tcW w:w="2268" w:type="dxa"/>
+          </w:tcPr>
+          <w:p>
+            <w:pPr>
+              <w:jc w:val="left"/>
+              <w:rPr>
+                <w:sz w:val="18"/>
+                <w:szCs w:val="20"/>
+              </w:rPr>
+            </w:pPr>
+            <w:r>
+              <w:rPr>
+                <w:sz w:val="18"/>
+                <w:szCs w:val="20"/>
+              </w:rPr>
+              <w:t>How to access:</w:t>
+            </w:r>
+          </w:p>
+        </w:tc>
+        <w:tc>
+          <w:tcPr>
+            <w:tcW w:w="5892" w:type="dxa"/>
+          </w:tcPr>
+          <w:p>
+            <w:pPr>
+              <w:rPr>
+                <w:sz w:val="18"/>
+                <w:szCs w:val="20"/>
+              </w:rPr>
+            </w:pPr>
+            <w:r>
+              <w:rPr>
+                <w:sz w:val="18"/>
+                <w:szCs w:val="20"/>
+              </w:rPr>
+              <w:t xml:space="preserve">Localhost:8000/admin </w:t>
+            </w:r>
+          </w:p>
+          <w:p>
+            <w:pPr>
+              <w:rPr>
+                <w:i/>
+                <w:iCs/>
+                <w:sz w:val="18"/>
+                <w:szCs w:val="20"/>
+              </w:rPr>
+            </w:pPr>
+            <w:r>
+              <w:rPr>
+                <w:i/>
+                <w:iCs/>
+                <w:color w:val="595959" w:themeColor="text1" w:themeTint="A6"/>
+                <w:sz w:val="16"/>
+                <w:szCs w:val="18"/>
+              </w:rPr>
+              <w:t xml:space="preserve">(This is if using local machine to run the </w:t>
+            </w:r>
+            <w:r>
+              <w:rPr>
+                <w:i/>
+                <w:iCs/>
+                <w:color w:val="595959" w:themeColor="text1" w:themeTint="A6"/>
+                <w:sz w:val="16"/>
+                <w:szCs w:val="18"/>
+              </w:rPr>
+              <w:t>server</w:t>
+            </w:r>
+            <w:r>
+              <w:rPr>
+                <w:i/>
+                <w:iCs/>
+                <w:color w:val="595959" w:themeColor="text1" w:themeTint="A6"/>
+                <w:sz w:val="16"/>
+                <w:szCs w:val="18"/>
+              </w:rPr>
+              <w:t xml:space="preserve"> with port 8000)</w:t>
+            </w:r>
+          </w:p>
+        </w:tc>
+      </w:tr>
+      <w:tr>
+        <w:trPr>
+          <w:trHeight w:val="379"/>
+        </w:trPr>
+        <w:tc>
+          <w:tcPr>
+            <w:tcW w:w="2268" w:type="dxa"/>
+          </w:tcPr>
+          <w:p>
+            <w:pPr>
+              <w:jc w:val="left"/>
+              <w:rPr>
+                <w:sz w:val="18"/>
+                <w:szCs w:val="20"/>
+              </w:rPr>
+            </w:pPr>
+            <w:r>
+              <w:rPr>
+                <w:sz w:val="18"/>
+                <w:szCs w:val="20"/>
+              </w:rPr>
+              <w:t>Understanding the path:</w:t>
+            </w:r>
+          </w:p>
+        </w:tc>
+        <w:tc>
+          <w:tcPr>
+            <w:tcW w:w="5892" w:type="dxa"/>
+          </w:tcPr>
+          <w:p>
+            <w:pPr>
+              <w:rPr>
+                <w:sz w:val="18"/>
+                <w:szCs w:val="20"/>
+              </w:rPr>
+            </w:pPr>
+            <w:r>
+              <w:rPr>
+                <w:sz w:val="18"/>
+                <w:szCs w:val="20"/>
+              </w:rPr>
+              <w:t xml:space="preserve">This is an inbuilt URL that is provided by Django. Which just contains features for the admin. </w:t>
+            </w:r>
+          </w:p>
+          <w:p>
+            <w:pPr>
+              <w:rPr>
+                <w:sz w:val="18"/>
+                <w:szCs w:val="20"/>
+              </w:rPr>
+            </w:pPr>
+          </w:p>
+        </w:tc>
+      </w:tr>
+      <w:tr>
+        <w:trPr>
+          <w:trHeight w:val="379"/>
+        </w:trPr>
+        <w:tc>
+          <w:tcPr>
+            <w:tcW w:w="2268" w:type="dxa"/>
+          </w:tcPr>
+          <w:p>
+            <w:pPr>
+              <w:jc w:val="left"/>
+              <w:rPr>
+                <w:sz w:val="18"/>
+                <w:szCs w:val="20"/>
+              </w:rPr>
+            </w:pPr>
+            <w:r>
+              <w:rPr>
+                <w:b/>
+                <w:bCs/>
+                <w:i/>
+                <w:iCs/>
+                <w:color w:val="0070C0"/>
+                <w:sz w:val="18"/>
+                <w:szCs w:val="20"/>
+              </w:rPr>
+              <w:t>“ ”</w:t>
+            </w:r>
+          </w:p>
+        </w:tc>
+        <w:tc>
+          <w:tcPr>
+            <w:tcW w:w="5892" w:type="dxa"/>
+          </w:tcPr>
+          <w:p>
+            <w:pPr>
+              <w:rPr>
+                <w:sz w:val="18"/>
+                <w:szCs w:val="20"/>
+              </w:rPr>
+            </w:pPr>
+          </w:p>
+        </w:tc>
+      </w:tr>
+      <w:tr>
+        <w:trPr>
+          <w:trHeight w:val="379"/>
+        </w:trPr>
+        <w:tc>
+          <w:tcPr>
+            <w:tcW w:w="2268" w:type="dxa"/>
+          </w:tcPr>
+          <w:p>
+            <w:pPr>
+              <w:jc w:val="left"/>
+              <w:rPr>
+                <w:b/>
+                <w:bCs/>
+                <w:i/>
+                <w:iCs/>
+                <w:sz w:val="18"/>
+                <w:szCs w:val="20"/>
+              </w:rPr>
+            </w:pPr>
+            <w:r>
+              <w:rPr>
+                <w:sz w:val="18"/>
+                <w:szCs w:val="20"/>
+              </w:rPr>
+              <w:t>How to access:</w:t>
+            </w:r>
+          </w:p>
+        </w:tc>
+        <w:tc>
+          <w:tcPr>
+            <w:tcW w:w="5892" w:type="dxa"/>
+          </w:tcPr>
+          <w:p>
+            <w:pPr>
+              <w:rPr>
+                <w:sz w:val="18"/>
+                <w:szCs w:val="20"/>
+              </w:rPr>
+            </w:pPr>
+            <w:r>
+              <w:rPr>
+                <w:sz w:val="18"/>
+                <w:szCs w:val="20"/>
+              </w:rPr>
+              <w:t xml:space="preserve">Localhost:8000 </w:t>
+            </w:r>
+          </w:p>
+          <w:p>
+            <w:pPr>
+              <w:rPr>
+                <w:sz w:val="18"/>
+                <w:szCs w:val="20"/>
+              </w:rPr>
+            </w:pPr>
+            <w:r>
+              <w:rPr>
+                <w:i/>
+                <w:iCs/>
+                <w:color w:val="595959" w:themeColor="text1" w:themeTint="A6"/>
+                <w:sz w:val="16"/>
+                <w:szCs w:val="18"/>
+              </w:rPr>
+              <w:t xml:space="preserve">(This is if using local machine to run the </w:t>
+            </w:r>
+            <w:r>
+              <w:rPr>
+                <w:i/>
+                <w:iCs/>
+                <w:color w:val="595959" w:themeColor="text1" w:themeTint="A6"/>
+                <w:sz w:val="16"/>
+                <w:szCs w:val="18"/>
+              </w:rPr>
+              <w:t>server</w:t>
+            </w:r>
+            <w:r>
+              <w:rPr>
+                <w:i/>
+                <w:iCs/>
+                <w:color w:val="595959" w:themeColor="text1" w:themeTint="A6"/>
+                <w:sz w:val="16"/>
+                <w:szCs w:val="18"/>
+              </w:rPr>
+              <w:t xml:space="preserve"> with port 8000)</w:t>
+            </w:r>
+          </w:p>
+        </w:tc>
+      </w:tr>
+      <w:tr>
+        <w:trPr>
+          <w:trHeight w:val="379"/>
+        </w:trPr>
+        <w:tc>
+          <w:tcPr>
+            <w:tcW w:w="2268" w:type="dxa"/>
+          </w:tcPr>
+          <w:p>
+            <w:pPr>
+              <w:jc w:val="left"/>
+              <w:rPr>
+                <w:sz w:val="18"/>
+                <w:szCs w:val="20"/>
+              </w:rPr>
+            </w:pPr>
+            <w:r>
+              <w:rPr>
+                <w:sz w:val="18"/>
+                <w:szCs w:val="20"/>
+              </w:rPr>
+              <w:t>Understanding the path:</w:t>
+            </w:r>
+          </w:p>
+        </w:tc>
+        <w:tc>
+          <w:tcPr>
+            <w:tcW w:w="5892" w:type="dxa"/>
+          </w:tcPr>
+          <w:p>
+            <w:pPr>
+              <w:rPr>
+                <w:sz w:val="18"/>
+                <w:szCs w:val="20"/>
+              </w:rPr>
+            </w:pPr>
+            <w:r>
+              <w:rPr>
+                <w:sz w:val="18"/>
+                <w:szCs w:val="20"/>
+              </w:rPr>
+              <w:t>This blank String URL is for the website application. The keyword “include” essentially extends the URL path to another URL file with more paths.</w:t>
+            </w:r>
+          </w:p>
+        </w:tc>
+      </w:tr>
+    </w:tbl>
+    <w:p/>
+    <w:p>
+      <w:r>
+        <w:rPr>
+          <w:noProof/>
+        </w:rPr>
+        <w:lastRenderedPageBreak/>
+        <w:drawing>
+          <wp:anchor distT="0" distB="0" distL="114300" distR="114300" simplePos="0" relativeHeight="251664384" behindDoc="0" locked="0" layoutInCell="1" allowOverlap="1" wp14:anchorId="302C1760" wp14:editId="0EB14B16">
+            <wp:simplePos x="0" y="0"/>
+            <wp:positionH relativeFrom="column">
+              <wp:posOffset>1030561</wp:posOffset>
+            </wp:positionH>
+            <wp:positionV relativeFrom="paragraph">
+              <wp:posOffset>618608</wp:posOffset>
+            </wp:positionV>
+            <wp:extent cx="3810000" cy="3810000"/>
+            <wp:effectExtent l="0" t="0" r="0" b="0"/>
+            <wp:wrapTopAndBottom/>
+            <wp:docPr id="15" name="Picture 15"/>
+            <wp:cNvGraphicFramePr>
+              <a:graphicFrameLocks xmlns:a="http://schemas.openxmlformats.org/drawingml/2006/main" noChangeAspect="1"/>
+            </wp:cNvGraphicFramePr>
+            <a:graphic xmlns:a="http://schemas.openxmlformats.org/drawingml/2006/main">
+              <a:graphicData uri="http://schemas.openxmlformats.org/drawingml/2006/picture">
+                <pic:pic xmlns:pic="http://schemas.openxmlformats.org/drawingml/2006/picture">
+                  <pic:nvPicPr>
+                    <pic:cNvPr id="1" name=""/>
+                    <pic:cNvPicPr/>
+                  </pic:nvPicPr>
+                  <pic:blipFill>
+                    <a:blip r:embed="rId17">
+                      <a:extLst>
+                        <a:ext uri="{28A0092B-C50C-407E-A947-70E740481C1C}">
+                          <a14:useLocalDpi xmlns:a14="http://schemas.microsoft.com/office/drawing/2010/main" val="0"/>
+                        </a:ext>
+                      </a:extLst>
+                    </a:blip>
+                    <a:stretch>
+                      <a:fillRect/>
+                    </a:stretch>
+                  </pic:blipFill>
+                  <pic:spPr>
+                    <a:xfrm>
+                      <a:off x="0" y="0"/>
+                      <a:ext cx="3810000" cy="3810000"/>
+                    </a:xfrm>
+                    <a:prstGeom prst="rect">
+                      <a:avLst/>
+                    </a:prstGeom>
+                  </pic:spPr>
+                </pic:pic>
+              </a:graphicData>
+            </a:graphic>
+          </wp:anchor>
+        </w:drawing>
+      </w:r>
+      <w:r>
+        <w:rPr>
+          <w:color w:val="00B050"/>
+        </w:rPr>
+        <w:t>Figure 2</w:t>
+      </w:r>
+      <w:r>
+        <w:t xml:space="preserve"> </w:t>
+      </w:r>
+      <w:r>
+        <w:t xml:space="preserve">is the URL file </w:t>
+      </w:r>
+      <w:r>
+        <w:t xml:space="preserve"> </w:t>
+      </w:r>
+      <w:r>
+        <w:t xml:space="preserve">that is called in </w:t>
+      </w:r>
+      <w:r>
+        <w:rPr>
+          <w:color w:val="00B050"/>
+        </w:rPr>
+        <w:t>Figure 1, line 21</w:t>
+      </w:r>
+      <w:r>
+        <w:t>. This contains URL paths that are linked with a specific View.</w:t>
+      </w:r>
+    </w:p>
+    <w:p>
+      <w:pPr>
+        <w:pStyle w:val="Caption"/>
+        <w:jc w:val="center"/>
+      </w:pPr>
+      <w:bookmarkStart w:id="20" w:name="_Toc43985880"/>
+      <w:r>
+        <w:t xml:space="preserve">Figure </w:t>
+      </w:r>
+      <w:fldSimple w:instr=" SEQ Figure \* ARABIC ">
+        <w:r>
+          <w:rPr>
+            <w:noProof/>
+          </w:rPr>
+          <w:t>2</w:t>
+        </w:r>
+      </w:fldSimple>
+      <w:r>
+        <w:t xml:space="preserve"> - Website URL Path</w:t>
+      </w:r>
+      <w:bookmarkEnd w:id="20"/>
+    </w:p>
+    <w:p/>
+    <w:p>
+      <w:r>
+        <w:t>All of these paths have the same principle in functionality. Therefore, giving instead a generic example to explain how they work.</w:t>
+      </w:r>
+    </w:p>
+    <w:p>
+      <w:r>
+        <w:tab/>
+        <w:t>Example:</w:t>
+      </w:r>
+    </w:p>
+    <w:tbl>
+      <w:tblPr>
+        <w:tblStyle w:val="TableGrid"/>
+        <w:tblpPr w:leftFromText="180" w:rightFromText="180" w:vertAnchor="page" w:horzAnchor="margin" w:tblpXSpec="right" w:tblpY="10767"/>
+        <w:tblW w:w="0" w:type="auto"/>
+        <w:tblBorders>
+          <w:top w:val="none" w:sz="0" w:space="0" w:color="auto"/>
+          <w:left w:val="none" w:sz="0" w:space="0" w:color="auto"/>
+          <w:bottom w:val="none" w:sz="0" w:space="0" w:color="auto"/>
+          <w:right w:val="none" w:sz="0" w:space="0" w:color="auto"/>
+          <w:insideH w:val="none" w:sz="0" w:space="0" w:color="auto"/>
+          <w:insideV w:val="none" w:sz="0" w:space="0" w:color="auto"/>
+        </w:tblBorders>
+        <w:tblCellMar>
+          <w:top w:w="85" w:type="dxa"/>
+          <w:bottom w:w="85" w:type="dxa"/>
+        </w:tblCellMar>
+        <w:tblLook w:val="04A0" w:firstRow="1" w:lastRow="0" w:firstColumn="1" w:lastColumn="0" w:noHBand="0" w:noVBand="1"/>
+      </w:tblPr>
+      <w:tblGrid>
+        <w:gridCol w:w="2268"/>
+        <w:gridCol w:w="5892"/>
+      </w:tblGrid>
+      <w:tr>
+        <w:trPr>
+          <w:trHeight w:val="379"/>
+        </w:trPr>
+        <w:tc>
+          <w:tcPr>
+            <w:tcW w:w="8160" w:type="dxa"/>
+            <w:gridSpan w:val="2"/>
+          </w:tcPr>
+          <w:p>
+            <w:pPr>
+              <w:rPr>
+                <w:b/>
+                <w:bCs/>
+                <w:i/>
+                <w:iCs/>
+                <w:sz w:val="18"/>
+                <w:szCs w:val="20"/>
+              </w:rPr>
+            </w:pPr>
+            <w:r>
+              <w:rPr>
+                <w:b/>
+                <w:bCs/>
+                <w:i/>
+                <w:iCs/>
+                <w:color w:val="0070C0"/>
+                <w:sz w:val="18"/>
+                <w:szCs w:val="20"/>
+              </w:rPr>
+              <w:t>“</w:t>
+            </w:r>
+            <w:r>
+              <w:rPr>
+                <w:b/>
+                <w:bCs/>
+                <w:i/>
+                <w:iCs/>
+                <w:color w:val="0070C0"/>
+                <w:sz w:val="18"/>
+                <w:szCs w:val="20"/>
+              </w:rPr>
+              <w:t xml:space="preserve"> </w:t>
+            </w:r>
+            <w:r>
+              <w:rPr>
+                <w:b/>
+                <w:bCs/>
+                <w:i/>
+                <w:iCs/>
+                <w:color w:val="0070C0"/>
+                <w:sz w:val="18"/>
+                <w:szCs w:val="20"/>
+              </w:rPr>
+              <w:t>”</w:t>
+            </w:r>
+            <w:r>
+              <w:rPr>
+                <w:b/>
+                <w:bCs/>
+                <w:i/>
+                <w:iCs/>
+                <w:color w:val="0070C0"/>
+                <w:sz w:val="18"/>
+                <w:szCs w:val="20"/>
+              </w:rPr>
+              <w:t xml:space="preserve"> (Homepage)</w:t>
+            </w:r>
+          </w:p>
+        </w:tc>
+      </w:tr>
+      <w:tr>
+        <w:trPr>
+          <w:trHeight w:val="379"/>
+        </w:trPr>
+        <w:tc>
+          <w:tcPr>
+            <w:tcW w:w="2268" w:type="dxa"/>
+          </w:tcPr>
+          <w:p>
+            <w:pPr>
+              <w:jc w:val="left"/>
+              <w:rPr>
+                <w:sz w:val="18"/>
+                <w:szCs w:val="20"/>
+              </w:rPr>
+            </w:pPr>
+            <w:r>
+              <w:rPr>
+                <w:sz w:val="18"/>
+                <w:szCs w:val="20"/>
+              </w:rPr>
+              <w:t>How to access:</w:t>
+            </w:r>
+          </w:p>
+        </w:tc>
+        <w:tc>
+          <w:tcPr>
+            <w:tcW w:w="5892" w:type="dxa"/>
+          </w:tcPr>
+          <w:p>
+            <w:pPr>
+              <w:rPr>
+                <w:sz w:val="18"/>
+                <w:szCs w:val="20"/>
+              </w:rPr>
+            </w:pPr>
+            <w:r>
+              <w:rPr>
+                <w:sz w:val="18"/>
+                <w:szCs w:val="20"/>
+              </w:rPr>
+              <w:t>Localhost:8000</w:t>
+            </w:r>
+          </w:p>
+          <w:p>
+            <w:pPr>
+              <w:rPr>
+                <w:i/>
+                <w:iCs/>
+                <w:sz w:val="18"/>
+                <w:szCs w:val="20"/>
+              </w:rPr>
+            </w:pPr>
+            <w:r>
+              <w:rPr>
+                <w:i/>
+                <w:iCs/>
+                <w:color w:val="595959" w:themeColor="text1" w:themeTint="A6"/>
+                <w:sz w:val="16"/>
+                <w:szCs w:val="18"/>
+              </w:rPr>
+              <w:t xml:space="preserve">(This is if using local machine to run the </w:t>
+            </w:r>
+            <w:r>
+              <w:rPr>
+                <w:i/>
+                <w:iCs/>
+                <w:color w:val="595959" w:themeColor="text1" w:themeTint="A6"/>
+                <w:sz w:val="16"/>
+                <w:szCs w:val="18"/>
+              </w:rPr>
+              <w:t>server</w:t>
+            </w:r>
+            <w:r>
+              <w:rPr>
+                <w:i/>
+                <w:iCs/>
+                <w:color w:val="595959" w:themeColor="text1" w:themeTint="A6"/>
+                <w:sz w:val="16"/>
+                <w:szCs w:val="18"/>
+              </w:rPr>
+              <w:t xml:space="preserve"> with port 8000)</w:t>
+            </w:r>
+          </w:p>
+        </w:tc>
+      </w:tr>
+      <w:tr>
+        <w:trPr>
+          <w:trHeight w:val="379"/>
+        </w:trPr>
+        <w:tc>
+          <w:tcPr>
+            <w:tcW w:w="2268" w:type="dxa"/>
+          </w:tcPr>
+          <w:p>
+            <w:pPr>
+              <w:jc w:val="left"/>
+              <w:rPr>
+                <w:sz w:val="18"/>
+                <w:szCs w:val="20"/>
+              </w:rPr>
+            </w:pPr>
+            <w:r>
+              <w:rPr>
+                <w:sz w:val="18"/>
+                <w:szCs w:val="20"/>
+              </w:rPr>
+              <w:t>Understanding the path:</w:t>
+            </w:r>
+          </w:p>
+        </w:tc>
+        <w:tc>
+          <w:tcPr>
+            <w:tcW w:w="5892" w:type="dxa"/>
+          </w:tcPr>
+          <w:p>
+            <w:pPr>
+              <w:rPr>
+                <w:sz w:val="18"/>
+                <w:szCs w:val="20"/>
+              </w:rPr>
+            </w:pPr>
+            <w:r>
+              <w:rPr>
+                <w:sz w:val="18"/>
+                <w:szCs w:val="20"/>
+              </w:rPr>
+              <w:t xml:space="preserve">When the above link is accessed then </w:t>
+            </w:r>
+            <w:r>
+              <w:rPr>
+                <w:sz w:val="18"/>
+                <w:szCs w:val="20"/>
+              </w:rPr>
+              <w:t>the View named “views.home_page” is called.</w:t>
+            </w:r>
+          </w:p>
+        </w:tc>
+      </w:tr>
+    </w:tbl>
     <w:p/>
     <w:p/>
-    <w:p>
-      <w:r>
-        <w:t xml:space="preserve">As mention in Methodology chapter, the approach taken to develop the application was using the agile approach known as a SCRUM. Additionally, the sprints developed can be categorized into stages. Each stage comprises of several sprints and each of them consist on mainly developing an aspect of the project. The project was broken down into the following </w:t>
-      </w:r>
-      <w:r>
-        <w:t xml:space="preserve">developing </w:t>
-      </w:r>
-      <w:r>
-        <w:t>stages: Front-End, Back-End and Machine Learning</w:t>
-      </w:r>
-      <w:r>
-        <w:t xml:space="preserve">. It is important to note that each stage has very particular </w:t>
-      </w:r>
-    </w:p>
     <w:p/>
-    <w:p>
-      <w:pPr>
-        <w:pStyle w:val="Heading2"/>
-      </w:pPr>
-      <w:r>
-        <w:t>Stage 1: Front-End</w:t>
-      </w:r>
-    </w:p>
-    <w:p>
-      <w:r>
-        <w:br/>
-      </w:r>
-    </w:p>
+    <w:p/>
+    <w:p/>
+    <w:p>
+      <w:r>
+        <w:t xml:space="preserve">Once called the View, then the view will have certain statements to execute. Some of which will consist of data that will be sent to the User Interface. </w:t>
+      </w:r>
+      <w:proofErr w:type="gramStart"/>
+      <w:r>
+        <w:rPr>
+          <w:color w:val="00B050"/>
+        </w:rPr>
+        <w:t>Figure 3</w:t>
+      </w:r>
+      <w:r>
+        <w:t>,</w:t>
+      </w:r>
+      <w:proofErr w:type="gramEnd"/>
+      <w:r>
+        <w:t xml:space="preserve"> is an example View.</w:t>
+      </w:r>
+    </w:p>
+    <w:p/>
+    <w:p/>
+    <w:p>
+      <w:pPr>
+        <w:pStyle w:val="Caption"/>
+        <w:jc w:val="center"/>
+      </w:pPr>
+      <w:r>
+        <w:rPr>
+          <w:noProof/>
+        </w:rPr>
+        <w:lastRenderedPageBreak/>
+        <w:drawing>
+          <wp:anchor distT="0" distB="0" distL="114300" distR="114300" simplePos="0" relativeHeight="251665408" behindDoc="0" locked="0" layoutInCell="1" allowOverlap="1" wp14:anchorId="14012242" wp14:editId="6B26B266">
+            <wp:simplePos x="0" y="0"/>
+            <wp:positionH relativeFrom="column">
+              <wp:posOffset>424815</wp:posOffset>
+            </wp:positionH>
+            <wp:positionV relativeFrom="paragraph">
+              <wp:posOffset>192</wp:posOffset>
+            </wp:positionV>
+            <wp:extent cx="4972050" cy="5305425"/>
+            <wp:effectExtent l="0" t="0" r="0" b="9525"/>
+            <wp:wrapTopAndBottom/>
+            <wp:docPr id="16" name="Picture 16"/>
+            <wp:cNvGraphicFramePr>
+              <a:graphicFrameLocks xmlns:a="http://schemas.openxmlformats.org/drawingml/2006/main" noChangeAspect="1"/>
+            </wp:cNvGraphicFramePr>
+            <a:graphic xmlns:a="http://schemas.openxmlformats.org/drawingml/2006/main">
+              <a:graphicData uri="http://schemas.openxmlformats.org/drawingml/2006/picture">
+                <pic:pic xmlns:pic="http://schemas.openxmlformats.org/drawingml/2006/picture">
+                  <pic:nvPicPr>
+                    <pic:cNvPr id="1" name=""/>
+                    <pic:cNvPicPr/>
+                  </pic:nvPicPr>
+                  <pic:blipFill>
+                    <a:blip r:embed="rId18">
+                      <a:extLst>
+                        <a:ext uri="{28A0092B-C50C-407E-A947-70E740481C1C}">
+                          <a14:useLocalDpi xmlns:a14="http://schemas.microsoft.com/office/drawing/2010/main" val="0"/>
+                        </a:ext>
+                      </a:extLst>
+                    </a:blip>
+                    <a:stretch>
+                      <a:fillRect/>
+                    </a:stretch>
+                  </pic:blipFill>
+                  <pic:spPr>
+                    <a:xfrm>
+                      <a:off x="0" y="0"/>
+                      <a:ext cx="4972050" cy="5305425"/>
+                    </a:xfrm>
+                    <a:prstGeom prst="rect">
+                      <a:avLst/>
+                    </a:prstGeom>
+                  </pic:spPr>
+                </pic:pic>
+              </a:graphicData>
+            </a:graphic>
+          </wp:anchor>
+        </w:drawing>
+      </w:r>
+    </w:p>
+    <w:p>
+      <w:pPr>
+        <w:pStyle w:val="Caption"/>
+        <w:jc w:val="center"/>
+      </w:pPr>
+      <w:bookmarkStart w:id="21" w:name="_Toc43985881"/>
+      <w:r>
+        <w:t xml:space="preserve">Figure </w:t>
+      </w:r>
+      <w:fldSimple w:instr=" SEQ Figure \* ARABIC ">
+        <w:r>
+          <w:rPr>
+            <w:noProof/>
+          </w:rPr>
+          <w:t>3</w:t>
+        </w:r>
+      </w:fldSimple>
+      <w:r>
+        <w:t xml:space="preserve"> - Example View</w:t>
+      </w:r>
+      <w:bookmarkEnd w:id="21"/>
+    </w:p>
+    <w:p>
+      <w:r>
+        <w:t xml:space="preserve">As seen in </w:t>
+      </w:r>
+      <w:r>
+        <w:rPr>
+          <w:color w:val="00B050"/>
+        </w:rPr>
+        <w:t>Figure 3, line 24</w:t>
+      </w:r>
+      <w:r>
+        <w:t xml:space="preserve"> this is the corresponding view from the previous example. Within this view there is a number amount of processes that need to be performed, this is what many views do. In </w:t>
+      </w:r>
+      <w:r>
+        <w:rPr>
+          <w:color w:val="00B050"/>
+        </w:rPr>
+        <w:t xml:space="preserve">Figure 3, line </w:t>
+      </w:r>
+      <w:r>
+        <w:rPr>
+          <w:color w:val="00B050"/>
+        </w:rPr>
+        <w:t>42-46</w:t>
+      </w:r>
+      <w:r>
+        <w:rPr>
+          <w:color w:val="00B050"/>
+        </w:rPr>
+        <w:t xml:space="preserve"> </w:t>
+      </w:r>
+      <w:r>
+        <w:t xml:space="preserve">the dictionary named “context” will contain the data that is needed to be sent to the template, in this case to the HTML file. </w:t>
+      </w:r>
+    </w:p>
+    <w:p/>
+    <w:p/>
+    <w:p>
+      <w:pPr>
+        <w:pStyle w:val="Heading4"/>
+      </w:pPr>
+      <w:r>
+        <w:t xml:space="preserve">6.1.2 Django Template Language </w:t>
+      </w:r>
+    </w:p>
+    <w:p>
+      <w:r>
+        <w:t xml:space="preserve">Now that some fundamental Django concepts have been covered, it will make the following and future concepts much easier to understand. </w:t>
+      </w:r>
+    </w:p>
+    <w:p/>
+    <w:p>
+      <w:r>
+        <w:lastRenderedPageBreak/>
+        <w:t>Once the data has successfully been sent to the HTML file, then it is possible to access that data with the use of Django’s language</w:t>
+      </w:r>
+      <w:r>
+        <w:t>, which is triggered by using different combinations of curly braces followed by another symbol,  such as “ {{ }} ”, “ {%  %} ”, and more.</w:t>
+      </w:r>
+      <w:r>
+        <w:t xml:space="preserve"> </w:t>
+      </w:r>
+    </w:p>
+    <w:p/>
+    <w:p>
+      <w:r>
+        <w:rPr>
+          <w:noProof/>
+        </w:rPr>
+        <w:drawing>
+          <wp:anchor distT="0" distB="0" distL="114300" distR="114300" simplePos="0" relativeHeight="251666432" behindDoc="0" locked="0" layoutInCell="1" allowOverlap="1" wp14:anchorId="7E7F1846" wp14:editId="47DC71DA">
+            <wp:simplePos x="0" y="0"/>
+            <wp:positionH relativeFrom="column">
+              <wp:posOffset>967105</wp:posOffset>
+            </wp:positionH>
+            <wp:positionV relativeFrom="paragraph">
+              <wp:posOffset>560676</wp:posOffset>
+            </wp:positionV>
+            <wp:extent cx="4422775" cy="4134485"/>
+            <wp:effectExtent l="0" t="0" r="0" b="0"/>
+            <wp:wrapTopAndBottom/>
+            <wp:docPr id="17" name="Picture 17"/>
+            <wp:cNvGraphicFramePr>
+              <a:graphicFrameLocks xmlns:a="http://schemas.openxmlformats.org/drawingml/2006/main" noChangeAspect="1"/>
+            </wp:cNvGraphicFramePr>
+            <a:graphic xmlns:a="http://schemas.openxmlformats.org/drawingml/2006/main">
+              <a:graphicData uri="http://schemas.openxmlformats.org/drawingml/2006/picture">
+                <pic:pic xmlns:pic="http://schemas.openxmlformats.org/drawingml/2006/picture">
+                  <pic:nvPicPr>
+                    <pic:cNvPr id="1" name=""/>
+                    <pic:cNvPicPr/>
+                  </pic:nvPicPr>
+                  <pic:blipFill>
+                    <a:blip r:embed="rId19">
+                      <a:extLst>
+                        <a:ext uri="{28A0092B-C50C-407E-A947-70E740481C1C}">
+                          <a14:useLocalDpi xmlns:a14="http://schemas.microsoft.com/office/drawing/2010/main" val="0"/>
+                        </a:ext>
+                      </a:extLst>
+                    </a:blip>
+                    <a:stretch>
+                      <a:fillRect/>
+                    </a:stretch>
+                  </pic:blipFill>
+                  <pic:spPr>
+                    <a:xfrm>
+                      <a:off x="0" y="0"/>
+                      <a:ext cx="4422775" cy="4134485"/>
+                    </a:xfrm>
+                    <a:prstGeom prst="rect">
+                      <a:avLst/>
+                    </a:prstGeom>
+                  </pic:spPr>
+                </pic:pic>
+              </a:graphicData>
+            </a:graphic>
+            <wp14:sizeRelH relativeFrom="margin">
+              <wp14:pctWidth>0</wp14:pctWidth>
+            </wp14:sizeRelH>
+            <wp14:sizeRelV relativeFrom="margin">
+              <wp14:pctHeight>0</wp14:pctHeight>
+            </wp14:sizeRelV>
+          </wp:anchor>
+        </w:drawing>
+      </w:r>
+      <w:r>
+        <w:t xml:space="preserve">For instance, a common </w:t>
+      </w:r>
+      <w:r>
+        <w:t xml:space="preserve">piece of data </w:t>
+      </w:r>
+      <w:r>
+        <w:t>that is sent to the template</w:t>
+      </w:r>
+      <w:r>
+        <w:t>s</w:t>
+      </w:r>
+      <w:r>
+        <w:t xml:space="preserve"> is to feed the &lt;title&gt;&lt;/title&gt; HTML tags. </w:t>
+      </w:r>
+      <w:r>
+        <w:t>This piece of data can be seen being prepared to be sent in</w:t>
+      </w:r>
+      <w:r>
+        <w:t xml:space="preserve"> </w:t>
+      </w:r>
+      <w:r>
+        <w:rPr>
+          <w:color w:val="00B050"/>
+        </w:rPr>
+        <w:t>Figure 3, line 43</w:t>
+      </w:r>
+      <w:r>
+        <w:t xml:space="preserve">. </w:t>
+      </w:r>
+    </w:p>
+    <w:p>
+      <w:pPr>
+        <w:pStyle w:val="Caption"/>
+        <w:jc w:val="center"/>
+      </w:pPr>
+      <w:bookmarkStart w:id="22" w:name="_Toc43985882"/>
+      <w:r>
+        <w:t xml:space="preserve">Figure </w:t>
+      </w:r>
+      <w:fldSimple w:instr=" SEQ Figure \* ARABIC ">
+        <w:r>
+          <w:rPr>
+            <w:noProof/>
+          </w:rPr>
+          <w:t>4</w:t>
+        </w:r>
+      </w:fldSimple>
+      <w:r>
+        <w:t xml:space="preserve"> - Part of Home HTML File</w:t>
+      </w:r>
+      <w:bookmarkEnd w:id="22"/>
+    </w:p>
+    <w:p/>
+    <w:p>
+      <w:r>
+        <w:t xml:space="preserve">In </w:t>
+      </w:r>
+      <w:r>
+        <w:rPr>
+          <w:color w:val="00B050"/>
+        </w:rPr>
+        <w:t>Figure 4, line 3</w:t>
+      </w:r>
+      <w:r>
+        <w:t>, this line contains:</w:t>
+      </w:r>
+    </w:p>
+    <w:p>
+      <w:pPr>
+        <w:pStyle w:val="ListParagraph"/>
+        <w:numPr>
+          <w:ilvl w:val="0"/>
+          <w:numId w:val="20"/>
+        </w:numPr>
+      </w:pPr>
+      <w:r>
+        <w:t xml:space="preserve">A </w:t>
+      </w:r>
+      <w:r>
+        <w:rPr>
+          <w:b/>
+          <w:bCs/>
+        </w:rPr>
+        <w:t>Django Variable</w:t>
+      </w:r>
+      <w:r>
+        <w:t>, which is surrounded by “ {{ }} ”</w:t>
+      </w:r>
+    </w:p>
+    <w:p>
+      <w:pPr>
+        <w:pStyle w:val="ListParagraph"/>
+        <w:numPr>
+          <w:ilvl w:val="0"/>
+          <w:numId w:val="20"/>
+        </w:numPr>
+      </w:pPr>
+      <w:r>
+        <w:t xml:space="preserve">A pair of </w:t>
+      </w:r>
+      <w:r>
+        <w:rPr>
+          <w:b/>
+          <w:bCs/>
+        </w:rPr>
+        <w:t>Django Block Tag</w:t>
+      </w:r>
+      <w:r>
+        <w:rPr>
+          <w:b/>
+          <w:bCs/>
+        </w:rPr>
+        <w:t>s</w:t>
+      </w:r>
+      <w:r>
+        <w:rPr>
+          <w:b/>
+          <w:bCs/>
+        </w:rPr>
+        <w:t xml:space="preserve">, </w:t>
+      </w:r>
+      <w:r>
+        <w:t xml:space="preserve">which is surrounded by “ {% </w:t>
+      </w:r>
+      <w:r>
+        <w:t xml:space="preserve"> %</w:t>
+      </w:r>
+      <w:r>
+        <w:t>} ”</w:t>
+      </w:r>
+      <w:r>
+        <w:t>. A concept that will be explained in the upcoming sections.</w:t>
+      </w:r>
+    </w:p>
+    <w:p>
+      <w:r>
+        <w:t>There are two important things to take from this line:</w:t>
+      </w:r>
+    </w:p>
+    <w:p>
+      <w:pPr>
+        <w:pStyle w:val="ListParagraph"/>
+        <w:numPr>
+          <w:ilvl w:val="0"/>
+          <w:numId w:val="21"/>
+        </w:numPr>
+      </w:pPr>
+      <w:r>
+        <w:t xml:space="preserve">The title data is being called within the Django Variable </w:t>
+      </w:r>
+    </w:p>
+    <w:p>
+      <w:pPr>
+        <w:pStyle w:val="ListParagraph"/>
+        <w:numPr>
+          <w:ilvl w:val="0"/>
+          <w:numId w:val="21"/>
+        </w:numPr>
+      </w:pPr>
+      <w:r>
+        <w:t xml:space="preserve">The entirety of line 3 is using DTL. This is language is what helps communication between Template with the View and being able to use other iterators, conditional statements to condense and select data being displayed. </w:t>
+      </w:r>
+    </w:p>
+    <w:p>
+      <w:pPr>
+        <w:pStyle w:val="Heading4"/>
+      </w:pPr>
+      <w:r>
+        <w:lastRenderedPageBreak/>
+        <w:t>6.1.3 Template inheritance</w:t>
+      </w:r>
+    </w:p>
+    <w:p>
+      <w:r>
+        <w:t xml:space="preserve">This is one of the most powerful features about Django and why it is very appealing for many people to use Django. This feature allows massive projects to be easier to program and easier to maintain. </w:t>
+      </w:r>
+    </w:p>
+    <w:p/>
+    <w:p/>
+    <w:p/>
+    <w:p/>
+    <w:p/>
+    <w:p/>
+    <w:p/>
+    <w:p/>
+    <w:p/>
+    <w:p/>
+    <w:p/>
+    <w:p/>
+    <w:p>
+      <w:r>
+        <w:t xml:space="preserve">The way Django processes a request from the user, </w:t>
+      </w:r>
+      <w:r>
+        <w:t xml:space="preserve"> is partially using </w:t>
+      </w:r>
+      <w:r>
+        <w:t xml:space="preserve">URL Mapping. Which means that when a URL is loaded then the view for that is called and the view is ion charge of executing designated statements. Some of which states will be on data that will need to be sent to the Template, which in this case it is directed to the HTML file. To have access to this data is when you use Django Template Language. </w:t>
+      </w:r>
+    </w:p>
+    <w:p/>
+    <w:p/>
     <w:p>
       <w:pPr>
         <w:spacing w:line="259" w:lineRule="auto"/>
         <w:jc w:val="left"/>
       </w:pPr>
+    </w:p>
+    <w:p>
+      <w:pPr>
+        <w:spacing w:line="259" w:lineRule="auto"/>
+        <w:jc w:val="left"/>
+      </w:pPr>
+    </w:p>
+    <w:p>
+      <w:pPr>
+        <w:spacing w:line="259" w:lineRule="auto"/>
+        <w:jc w:val="left"/>
+      </w:pPr>
+    </w:p>
+    <w:p>
+      <w:pPr>
+        <w:spacing w:line="259" w:lineRule="auto"/>
+        <w:jc w:val="left"/>
+      </w:pPr>
       <w:r>
         <w:br w:type="page"/>
       </w:r>
     </w:p>
     <w:p>
       <w:pPr>
-        <w:pStyle w:val="Heading3"/>
+        <w:pStyle w:val="Heading2"/>
       </w:pPr>
       <w:r>
         <w:lastRenderedPageBreak/>
-        <w:t xml:space="preserve">Front-End Testing </w:t>
+        <w:t>Stage 2: Back-End</w:t>
+      </w:r>
+    </w:p>
+    <w:p/>
+    <w:p/>
+    <w:p>
+      <w:pPr>
+        <w:pStyle w:val="Heading2"/>
+      </w:pPr>
+      <w:r>
+        <w:t>Stage 3: Machine Learning</w:t>
+      </w:r>
+    </w:p>
+    <w:p/>
+    <w:p>
+      <w:r>
+        <w:br w:type="page"/>
+      </w:r>
+    </w:p>
+    <w:p>
+      <w:pPr>
+        <w:pStyle w:val="Quote"/>
+      </w:pPr>
+      <w:r>
+        <w:lastRenderedPageBreak/>
+        <w:t xml:space="preserve">Chapter </w:t>
+      </w:r>
+      <w:r>
+        <w:t>7</w:t>
+      </w:r>
+      <w:r>
+        <w:t>:</w:t>
+      </w:r>
+    </w:p>
+    <w:p>
+      <w:pPr>
+        <w:pStyle w:val="Heading1"/>
+      </w:pPr>
+      <w:bookmarkStart w:id="23" w:name="_Toc42245660"/>
+      <w:r>
+        <w:t>Project Evaluation</w:t>
+      </w:r>
+      <w:bookmarkEnd w:id="23"/>
+    </w:p>
+    <w:p>
+      <w:pPr>
+        <w:spacing w:line="259" w:lineRule="auto"/>
+        <w:jc w:val="left"/>
+        <w:rPr>
+          <w:rFonts w:eastAsiaTheme="majorEastAsia" w:cstheme="majorBidi"/>
+          <w:b/>
+          <w:smallCaps/>
+          <w:spacing w:val="24"/>
+          <w:sz w:val="36"/>
+          <w:szCs w:val="32"/>
+        </w:rPr>
+      </w:pPr>
+      <w:r>
+        <w:rPr>
+          <w:noProof/>
+        </w:rPr>
+        <w:drawing>
+          <wp:inline distT="0" distB="0" distL="0" distR="0" wp14:anchorId="17CDEBDB" wp14:editId="02212D41">
+            <wp:extent cx="5731510" cy="2579370"/>
+            <wp:effectExtent l="0" t="0" r="2540" b="0"/>
+            <wp:docPr id="9" name="Picture 9"/>
+            <wp:cNvGraphicFramePr>
+              <a:graphicFrameLocks xmlns:a="http://schemas.openxmlformats.org/drawingml/2006/main" noChangeAspect="1"/>
+            </wp:cNvGraphicFramePr>
+            <a:graphic xmlns:a="http://schemas.openxmlformats.org/drawingml/2006/main">
+              <a:graphicData uri="http://schemas.openxmlformats.org/drawingml/2006/picture">
+                <pic:pic xmlns:pic="http://schemas.openxmlformats.org/drawingml/2006/picture">
+                  <pic:nvPicPr>
+                    <pic:cNvPr id="1" name=""/>
+                    <pic:cNvPicPr/>
+                  </pic:nvPicPr>
+                  <pic:blipFill>
+                    <a:blip r:embed="rId20"/>
+                    <a:stretch>
+                      <a:fillRect/>
+                    </a:stretch>
+                  </pic:blipFill>
+                  <pic:spPr>
+                    <a:xfrm>
+                      <a:off x="0" y="0"/>
+                      <a:ext cx="5731510" cy="2579370"/>
+                    </a:xfrm>
+                    <a:prstGeom prst="rect">
+                      <a:avLst/>
+                    </a:prstGeom>
+                  </pic:spPr>
+                </pic:pic>
+              </a:graphicData>
+            </a:graphic>
+          </wp:inline>
+        </w:drawing>
+      </w:r>
+      <w:r>
+        <w:br w:type="page"/>
+      </w:r>
+    </w:p>
+    <w:p>
+      <w:pPr>
+        <w:pStyle w:val="Heading1"/>
+      </w:pPr>
+      <w:bookmarkStart w:id="24" w:name="_Toc42245661"/>
+      <w:r>
+        <w:lastRenderedPageBreak/>
+        <w:t>References</w:t>
+      </w:r>
+      <w:bookmarkEnd w:id="24"/>
+    </w:p>
+    <w:p>
+      <w:r>
+        <w:t xml:space="preserve">Achimugu, P., </w:t>
+      </w:r>
+      <w:proofErr w:type="spellStart"/>
+      <w:r>
+        <w:t>Selamat</w:t>
+      </w:r>
+      <w:proofErr w:type="spellEnd"/>
+      <w:r>
+        <w:t xml:space="preserve">, A., Ibrahim, R. and </w:t>
+      </w:r>
+      <w:proofErr w:type="spellStart"/>
+      <w:r>
+        <w:t>Mahrin</w:t>
+      </w:r>
+      <w:proofErr w:type="spellEnd"/>
+      <w:r>
+        <w:t>, M.N. (2014) A Systematic Literature Review of Software Requirements Prioritization Research. Information and Software Technology [online]. 56 (6), pp. 568-585. [Accessed 22 June 2020].</w:t>
+      </w:r>
+    </w:p>
+    <w:p/>
+    <w:p>
+      <w:r>
+        <w:t xml:space="preserve">Hudaib, A., </w:t>
+      </w:r>
+      <w:proofErr w:type="spellStart"/>
+      <w:r>
+        <w:t>Qasem</w:t>
+      </w:r>
+      <w:proofErr w:type="spellEnd"/>
+      <w:r>
+        <w:t xml:space="preserve">, M.A.H., </w:t>
+      </w:r>
+      <w:proofErr w:type="spellStart"/>
+      <w:r>
+        <w:t>Masadeh</w:t>
+      </w:r>
+      <w:proofErr w:type="spellEnd"/>
+      <w:r>
+        <w:t xml:space="preserve">, R.M.T. and </w:t>
+      </w:r>
+      <w:proofErr w:type="spellStart"/>
+      <w:r>
+        <w:t>Alzaqebah</w:t>
+      </w:r>
+      <w:proofErr w:type="spellEnd"/>
+      <w:r>
+        <w:t>, A.I. (2018) Requirements Prioritisation Techniques Comparison. Modern Applied Science [online]. 12 (2), pp. 62-80. [Accessed 23 June 2020].</w:t>
+      </w:r>
+    </w:p>
+    <w:p/>
+    <w:p>
+      <w:r>
+        <w:t>Kuhn, J. (2009) Decrypting the MoSCoW Analysis. The Workable, Practical Guide to Do It Yourself [online]. 5 (44), pp. 1-2. [Accessed 22 June 2020].</w:t>
+      </w:r>
+    </w:p>
+    <w:p/>
+    <w:p>
+      <w:r>
+        <w:t xml:space="preserve">Lausen, S. (2002) Software Requirements Styles and Techniques. Great Britain: </w:t>
+      </w:r>
+      <w:proofErr w:type="spellStart"/>
+      <w:r>
+        <w:t>Biddles</w:t>
+      </w:r>
+      <w:proofErr w:type="spellEnd"/>
+      <w:r>
+        <w:t xml:space="preserve"> Ltd.</w:t>
+      </w:r>
+    </w:p>
+    <w:p/>
+    <w:p>
+      <w:r>
+        <w:t xml:space="preserve">Verheyen, G. (2013) Scrum - A Pocket Guide - A Smart Travel Companion. </w:t>
+      </w:r>
+      <w:proofErr w:type="spellStart"/>
+      <w:r>
+        <w:t>Premedia</w:t>
+      </w:r>
+      <w:proofErr w:type="spellEnd"/>
+      <w:r>
+        <w:t xml:space="preserve">, Amersfoort – </w:t>
+      </w:r>
+      <w:proofErr w:type="spellStart"/>
+      <w:r>
+        <w:t>Nl</w:t>
+      </w:r>
+      <w:proofErr w:type="spellEnd"/>
+      <w:r>
+        <w:t xml:space="preserve">: Van </w:t>
+      </w:r>
+      <w:proofErr w:type="spellStart"/>
+      <w:r>
+        <w:t>Haren</w:t>
+      </w:r>
+      <w:proofErr w:type="spellEnd"/>
+      <w:r>
+        <w:t xml:space="preserve"> Publishing.</w:t>
+      </w:r>
+    </w:p>
+    <w:p/>
+    <w:p>
+      <w:r>
+        <w:t xml:space="preserve">Vestola, M. (2010) A Comparison of Nine Basic Techniques </w:t>
+      </w:r>
+      <w:proofErr w:type="gramStart"/>
+      <w:r>
+        <w:t>For</w:t>
+      </w:r>
+      <w:proofErr w:type="gramEnd"/>
+      <w:r>
+        <w:t xml:space="preserve"> Requirements Prioritization. Helsinki University of Technology [online]., pp. 1-8. [Accessed 04 June 2020].</w:t>
+      </w:r>
+    </w:p>
+    <w:p/>
+    <w:p/>
+    <w:p/>
+    <w:p/>
+    <w:p/>
+    <w:p/>
+    <w:p/>
+    <w:p/>
+    <w:p/>
+    <w:p/>
+    <w:p>
+      <w:pPr>
+        <w:pStyle w:val="Heading1"/>
+      </w:pPr>
+      <w:bookmarkStart w:id="25" w:name="_Toc42245662"/>
+      <w:r>
+        <w:lastRenderedPageBreak/>
+        <w:t>Appendices</w:t>
+      </w:r>
+      <w:bookmarkEnd w:id="25"/>
+      <w:r>
+        <w:t xml:space="preserve"> </w:t>
+      </w:r>
+    </w:p>
+    <w:p>
+      <w:pPr>
+        <w:pStyle w:val="Heading2"/>
+      </w:pPr>
+      <w:r>
+        <w:t xml:space="preserve">Appendix A: </w:t>
+      </w:r>
+      <w:r>
+        <w:t>Tests</w:t>
       </w:r>
     </w:p>
     <w:tbl>
@@ -6148,7 +8538,7 @@
           </w:tcPr>
           <w:p>
             <w:r>
-              <w:t>Test 1</w:t>
+              <w:t>Test 001</w:t>
             </w:r>
           </w:p>
         </w:tc>
@@ -6161,10 +8551,7 @@
           </w:tcPr>
           <w:p>
             <w:r>
-              <w:t xml:space="preserve">Detector </w:t>
-            </w:r>
-            <w:r>
-              <w:t>– Only Accepts URL</w:t>
+              <w:t>Detector – Only Accepts URL</w:t>
             </w:r>
           </w:p>
         </w:tc>
@@ -6344,13 +8731,15 @@
               </w:numPr>
             </w:pPr>
             <w:r>
-              <w:t>When entered with a URL</w:t>
-            </w:r>
-            <w:r>
-              <w:t xml:space="preserve"> </w:t>
-            </w:r>
-            <w:r>
-              <w:t>then the text-field is whipped as the data has been AJAX POST to the back-end to process. However, for testing purposes in the success key-value pair within AJAX in JavaScript has an alert to be triggered if the AJAX procedure is successful</w:t>
+              <w:t xml:space="preserve">When entered with a URL then the text-field is whipped as the data has been AJAX POST to the </w:t>
+            </w:r>
+            <w:proofErr w:type="gramStart"/>
+            <w:r>
+              <w:t>back-end</w:t>
+            </w:r>
+            <w:proofErr w:type="gramEnd"/>
+            <w:r>
+              <w:t xml:space="preserve"> to process. However, for testing purposes in the success key-value pair within AJAX in JavaScript has an alert to be triggered if the AJAX procedure is successful</w:t>
             </w:r>
           </w:p>
         </w:tc>
@@ -6424,16 +8813,7 @@
               </w:numPr>
             </w:pPr>
             <w:r>
-              <w:t>When insert</w:t>
-            </w:r>
-            <w:r>
-              <w:t xml:space="preserve">ed </w:t>
-            </w:r>
-            <w:r>
-              <w:t xml:space="preserve">a </w:t>
-            </w:r>
-            <w:r>
-              <w:t>String</w:t>
+              <w:t>When inserted a String</w:t>
             </w:r>
           </w:p>
           <w:p>
@@ -6442,7 +8822,7 @@
                 <w:noProof/>
               </w:rPr>
               <w:drawing>
-                <wp:inline distT="0" distB="0" distL="0" distR="0" wp14:anchorId="0F32DD75" wp14:editId="667E35C5">
+                <wp:inline distT="0" distB="0" distL="0" distR="0" wp14:anchorId="123BE854" wp14:editId="1F4CABEB">
                   <wp:extent cx="5996305" cy="756292"/>
                   <wp:effectExtent l="0" t="0" r="4445" b="5715"/>
                   <wp:docPr id="2" name="Picture 2"/>
@@ -6457,7 +8837,7 @@
                           <pic:cNvPicPr/>
                         </pic:nvPicPr>
                         <pic:blipFill>
-                          <a:blip r:embed="rId15"/>
+                          <a:blip r:embed="rId21"/>
                           <a:stretch>
                             <a:fillRect/>
                           </a:stretch>
@@ -6488,13 +8868,7 @@
               </w:numPr>
             </w:pPr>
             <w:r>
-              <w:t>When insert</w:t>
-            </w:r>
-            <w:r>
-              <w:t xml:space="preserve">ed </w:t>
-            </w:r>
-            <w:r>
-              <w:t>a URL</w:t>
+              <w:t>When inserted a URL</w:t>
             </w:r>
           </w:p>
           <w:p>
@@ -6503,7 +8877,7 @@
                 <w:noProof/>
               </w:rPr>
               <w:drawing>
-                <wp:inline distT="0" distB="0" distL="0" distR="0" wp14:anchorId="619B9826" wp14:editId="2928C4B2">
+                <wp:inline distT="0" distB="0" distL="0" distR="0" wp14:anchorId="5B6C2232" wp14:editId="5E68D179">
                   <wp:extent cx="5731510" cy="883285"/>
                   <wp:effectExtent l="0" t="0" r="2540" b="0"/>
                   <wp:docPr id="4" name="Picture 4"/>
@@ -6518,7 +8892,7 @@
                           <pic:cNvPicPr/>
                         </pic:nvPicPr>
                         <pic:blipFill>
-                          <a:blip r:embed="rId16"/>
+                          <a:blip r:embed="rId22"/>
                           <a:stretch>
                             <a:fillRect/>
                           </a:stretch>
@@ -6544,266 +8918,14 @@
     </w:tbl>
     <w:p/>
     <w:p/>
-    <w:p>
-      <w:pPr>
-        <w:spacing w:line="259" w:lineRule="auto"/>
-        <w:jc w:val="left"/>
-      </w:pPr>
-    </w:p>
-    <w:p>
-      <w:pPr>
-        <w:spacing w:line="259" w:lineRule="auto"/>
-        <w:jc w:val="left"/>
-      </w:pPr>
-    </w:p>
-    <w:p>
-      <w:pPr>
-        <w:spacing w:line="259" w:lineRule="auto"/>
-        <w:jc w:val="left"/>
-      </w:pPr>
-    </w:p>
-    <w:p>
-      <w:pPr>
-        <w:spacing w:line="259" w:lineRule="auto"/>
-        <w:jc w:val="left"/>
-      </w:pPr>
-      <w:r>
-        <w:br w:type="page"/>
-      </w:r>
-    </w:p>
-    <w:p>
-      <w:pPr>
-        <w:pStyle w:val="Heading2"/>
-      </w:pPr>
-      <w:r>
-        <w:lastRenderedPageBreak/>
-        <w:t>Stage 2: Back-End</w:t>
-      </w:r>
-    </w:p>
     <w:p/>
-    <w:p/>
-    <w:p>
-      <w:pPr>
-        <w:pStyle w:val="Heading2"/>
-      </w:pPr>
-      <w:r>
-        <w:t>Stage 3: Machine Learning</w:t>
-      </w:r>
-    </w:p>
-    <w:p/>
-    <w:p>
-      <w:r>
-        <w:br w:type="page"/>
-      </w:r>
-    </w:p>
-    <w:p>
-      <w:pPr>
-        <w:pStyle w:val="Quote"/>
-      </w:pPr>
-      <w:r>
-        <w:lastRenderedPageBreak/>
-        <w:t>Chapter 8:</w:t>
-      </w:r>
-    </w:p>
     <w:p>
       <w:pPr>
         <w:pStyle w:val="Heading1"/>
       </w:pPr>
-      <w:bookmarkStart w:id="18" w:name="_Toc42245660"/>
-      <w:r>
-        <w:t>Project Evaluation</w:t>
-      </w:r>
-      <w:bookmarkEnd w:id="18"/>
-    </w:p>
-    <w:p>
-      <w:pPr>
-        <w:spacing w:line="259" w:lineRule="auto"/>
-        <w:jc w:val="left"/>
-        <w:rPr>
-          <w:rFonts w:eastAsiaTheme="majorEastAsia" w:cstheme="majorBidi"/>
-          <w:b/>
-          <w:smallCaps/>
-          <w:spacing w:val="24"/>
-          <w:sz w:val="36"/>
-          <w:szCs w:val="32"/>
-        </w:rPr>
-      </w:pPr>
-      <w:r>
-        <w:rPr>
-          <w:noProof/>
-        </w:rPr>
-        <w:drawing>
-          <wp:inline distT="0" distB="0" distL="0" distR="0" wp14:anchorId="17CDEBDB" wp14:editId="02212D41">
-            <wp:extent cx="5731510" cy="2579370"/>
-            <wp:effectExtent l="0" t="0" r="2540" b="0"/>
-            <wp:docPr id="9" name="Picture 9"/>
-            <wp:cNvGraphicFramePr>
-              <a:graphicFrameLocks xmlns:a="http://schemas.openxmlformats.org/drawingml/2006/main" noChangeAspect="1"/>
-            </wp:cNvGraphicFramePr>
-            <a:graphic xmlns:a="http://schemas.openxmlformats.org/drawingml/2006/main">
-              <a:graphicData uri="http://schemas.openxmlformats.org/drawingml/2006/picture">
-                <pic:pic xmlns:pic="http://schemas.openxmlformats.org/drawingml/2006/picture">
-                  <pic:nvPicPr>
-                    <pic:cNvPr id="1" name=""/>
-                    <pic:cNvPicPr/>
-                  </pic:nvPicPr>
-                  <pic:blipFill>
-                    <a:blip r:embed="rId17"/>
-                    <a:stretch>
-                      <a:fillRect/>
-                    </a:stretch>
-                  </pic:blipFill>
-                  <pic:spPr>
-                    <a:xfrm>
-                      <a:off x="0" y="0"/>
-                      <a:ext cx="5731510" cy="2579370"/>
-                    </a:xfrm>
-                    <a:prstGeom prst="rect">
-                      <a:avLst/>
-                    </a:prstGeom>
-                  </pic:spPr>
-                </pic:pic>
-              </a:graphicData>
-            </a:graphic>
-          </wp:inline>
-        </w:drawing>
-      </w:r>
-      <w:r>
-        <w:br w:type="page"/>
-      </w:r>
-    </w:p>
-    <w:p>
-      <w:pPr>
-        <w:pStyle w:val="Heading1"/>
-      </w:pPr>
-      <w:bookmarkStart w:id="19" w:name="_Toc42245661"/>
-      <w:r>
-        <w:lastRenderedPageBreak/>
-        <w:t>References</w:t>
-      </w:r>
-      <w:bookmarkEnd w:id="19"/>
-    </w:p>
-    <w:p>
-      <w:r>
-        <w:t xml:space="preserve">Achimugu, P., </w:t>
-      </w:r>
-      <w:proofErr w:type="spellStart"/>
-      <w:r>
-        <w:t>Selamat</w:t>
-      </w:r>
-      <w:proofErr w:type="spellEnd"/>
-      <w:r>
-        <w:t xml:space="preserve">, A., Ibrahim, R. and </w:t>
-      </w:r>
-      <w:proofErr w:type="spellStart"/>
-      <w:r>
-        <w:t>Mahrin</w:t>
-      </w:r>
-      <w:proofErr w:type="spellEnd"/>
-      <w:r>
-        <w:t>, M.N. (2014) A Systematic Literature Review of Software Requirements Prioritization Research. Information and Software Technology [online]. 56 (6), pp. 568-585. [Accessed 22 June 2020].</w:t>
-      </w:r>
-    </w:p>
-    <w:p/>
-    <w:p>
-      <w:r>
-        <w:t xml:space="preserve">Hudaib, A., </w:t>
-      </w:r>
-      <w:proofErr w:type="spellStart"/>
-      <w:r>
-        <w:t>Qasem</w:t>
-      </w:r>
-      <w:proofErr w:type="spellEnd"/>
-      <w:r>
-        <w:t xml:space="preserve">, M.A.H., </w:t>
-      </w:r>
-      <w:proofErr w:type="spellStart"/>
-      <w:r>
-        <w:t>Masadeh</w:t>
-      </w:r>
-      <w:proofErr w:type="spellEnd"/>
-      <w:r>
-        <w:t xml:space="preserve">, R.M.T. and </w:t>
-      </w:r>
-      <w:proofErr w:type="spellStart"/>
-      <w:r>
-        <w:t>Alzaqebah</w:t>
-      </w:r>
-      <w:proofErr w:type="spellEnd"/>
-      <w:r>
-        <w:t>, A.I. (2018) Requirements Prioritisation Techniques Comparison. Modern Applied Science [online]. 12 (2), pp. 62-80. [Accessed 23 June 2020].</w:t>
-      </w:r>
-    </w:p>
-    <w:p/>
-    <w:p>
-      <w:r>
-        <w:t>Kuhn, J. (2009) Decrypting the MoSCoW Analysis. The Workable, Practical Guide to Do It Yourself [online]. 5 (44), pp. 1-2. [Accessed 22 June 2020].</w:t>
-      </w:r>
-    </w:p>
-    <w:p/>
-    <w:p>
-      <w:r>
-        <w:t xml:space="preserve">Lausen, S. (2002) Software Requirements Styles and Techniques. Great Britain: </w:t>
-      </w:r>
-      <w:proofErr w:type="spellStart"/>
-      <w:r>
-        <w:t>Biddles</w:t>
-      </w:r>
-      <w:proofErr w:type="spellEnd"/>
-      <w:r>
-        <w:t xml:space="preserve"> Ltd.</w:t>
-      </w:r>
-    </w:p>
-    <w:p/>
-    <w:p>
-      <w:r>
-        <w:t xml:space="preserve">Vestola, M. (2010) A Comparison of Nine Basic Techniques </w:t>
-      </w:r>
-      <w:proofErr w:type="gramStart"/>
-      <w:r>
-        <w:t>For</w:t>
-      </w:r>
-      <w:proofErr w:type="gramEnd"/>
-      <w:r>
-        <w:t xml:space="preserve"> Requirements Prioritization. Helsinki University of Technology [online]., pp. 1-8. [Accessed 04 June 2020].</w:t>
-      </w:r>
-    </w:p>
-    <w:p>
-      <w:r>
-        <w:br w:type="page"/>
-      </w:r>
-    </w:p>
-    <w:p>
-      <w:pPr>
-        <w:pStyle w:val="Heading1"/>
-      </w:pPr>
-      <w:bookmarkStart w:id="20" w:name="_Toc42245662"/>
-      <w:r>
-        <w:lastRenderedPageBreak/>
-        <w:t>Appendices</w:t>
-      </w:r>
-      <w:bookmarkEnd w:id="20"/>
-      <w:r>
-        <w:t xml:space="preserve"> </w:t>
-      </w:r>
-    </w:p>
-    <w:p>
-      <w:pPr>
-        <w:pStyle w:val="Heading2"/>
-      </w:pPr>
-      <w:r>
-        <w:t>Tests</w:t>
-      </w:r>
-    </w:p>
-    <w:p/>
-    <w:p/>
-    <w:p>
-      <w:pPr>
-        <w:pStyle w:val="Heading1"/>
-      </w:pPr>
     </w:p>
     <w:sectPr>
-      <w:headerReference w:type="default" r:id="rId18"/>
+      <w:headerReference w:type="default" r:id="rId23"/>
       <w:pgSz w:w="11906" w:h="16838"/>
       <w:pgMar w:top="1440" w:right="1440" w:bottom="1440" w:left="1440" w:header="708" w:footer="708" w:gutter="0"/>
       <w:cols w:space="708"/>
@@ -6941,6 +9063,119 @@
 <file path=word/numbering.xml><?xml version="1.0" encoding="utf-8"?>
 <w:numbering xmlns:wpc="http://schemas.microsoft.com/office/word/2010/wordprocessingCanvas" xmlns:cx="http://schemas.microsoft.com/office/drawing/2014/chartex" xmlns:cx1="http://schemas.microsoft.com/office/drawing/2015/9/8/chartex" xmlns:cx2="http://schemas.microsoft.com/office/drawing/2015/10/21/chartex" xmlns:cx3="http://schemas.microsoft.com/office/drawing/2016/5/9/chartex" xmlns:cx4="http://schemas.microsoft.com/office/drawing/2016/5/10/chartex" xmlns:cx5="http://schemas.microsoft.com/office/drawing/2016/5/11/chartex" xmlns:cx6="http://schemas.microsoft.com/office/drawing/2016/5/12/chartex" xmlns:cx7="http://schemas.microsoft.com/office/drawing/2016/5/13/chartex" xmlns:cx8="http://schemas.microsoft.com/office/drawing/2016/5/14/chartex" xmlns:mc="http://schemas.openxmlformats.org/markup-compatibility/2006" xmlns:aink="http://schemas.microsoft.com/office/drawing/2016/ink" xmlns:am3d="http://schemas.microsoft.com/office/drawing/2017/model3d" xmlns:o="urn:schemas-microsoft-com:office:office" xmlns:r="http://schemas.openxmlformats.org/officeDocument/2006/relationships" xmlns:m="http://schemas.openxmlformats.org/officeDocument/2006/math" xmlns:v="urn:schemas-microsoft-com:vml" xmlns:wp14="http://schemas.microsoft.com/office/word/2010/wordprocessingDrawing" xmlns:wp="http://schemas.openxmlformats.org/drawingml/2006/wordprocessingDrawing" xmlns:w10="urn:schemas-microsoft-com:office:word" xmlns:w="http://schemas.openxmlformats.org/wordprocessingml/2006/main" xmlns:w14="http://schemas.microsoft.com/office/word/2010/wordml" xmlns:w15="http://schemas.microsoft.com/office/word/2012/wordml" xmlns:w16cex="http://schemas.microsoft.com/office/word/2018/wordml/cex" xmlns:w16cid="http://schemas.microsoft.com/office/word/2016/wordml/cid" xmlns:w16="http://schemas.microsoft.com/office/word/2018/wordml" xmlns:w16se="http://schemas.microsoft.com/office/word/2015/wordml/symex" xmlns:wpg="http://schemas.microsoft.com/office/word/2010/wordprocessingGroup" xmlns:wpi="http://schemas.microsoft.com/office/word/2010/wordprocessingInk" xmlns:wne="http://schemas.microsoft.com/office/word/2006/wordml" xmlns:wps="http://schemas.microsoft.com/office/word/2010/wordprocessingShape" mc:Ignorable="w14 w15 w16se w16cid w16 w16cex wp14">
   <w:abstractNum w:abstractNumId="0" w15:restartNumberingAfterBreak="0">
+    <w:nsid w:val="087E0279"/>
+    <w:multiLevelType w:val="hybridMultilevel"/>
+    <w:tmpl w:val="19041B7C"/>
+    <w:lvl w:ilvl="0" w:tplc="F9804224">
+      <w:start w:val="3"/>
+      <w:numFmt w:val="bullet"/>
+      <w:lvlText w:val="-"/>
+      <w:lvlJc w:val="left"/>
+      <w:pPr>
+        <w:ind w:left="720" w:hanging="360"/>
+      </w:pPr>
+      <w:rPr>
+        <w:rFonts w:ascii="Arial" w:eastAsiaTheme="minorHAnsi" w:hAnsi="Arial" w:cs="Arial" w:hint="default"/>
+      </w:rPr>
+    </w:lvl>
+    <w:lvl w:ilvl="1" w:tplc="08090003" w:tentative="1">
+      <w:start w:val="1"/>
+      <w:numFmt w:val="bullet"/>
+      <w:lvlText w:val="o"/>
+      <w:lvlJc w:val="left"/>
+      <w:pPr>
+        <w:ind w:left="1440" w:hanging="360"/>
+      </w:pPr>
+      <w:rPr>
+        <w:rFonts w:ascii="Courier New" w:hAnsi="Courier New" w:cs="Courier New" w:hint="default"/>
+      </w:rPr>
+    </w:lvl>
+    <w:lvl w:ilvl="2" w:tplc="08090005" w:tentative="1">
+      <w:start w:val="1"/>
+      <w:numFmt w:val="bullet"/>
+      <w:lvlText w:val=""/>
+      <w:lvlJc w:val="left"/>
+      <w:pPr>
+        <w:ind w:left="2160" w:hanging="360"/>
+      </w:pPr>
+      <w:rPr>
+        <w:rFonts w:ascii="Wingdings" w:hAnsi="Wingdings" w:hint="default"/>
+      </w:rPr>
+    </w:lvl>
+    <w:lvl w:ilvl="3" w:tplc="08090001" w:tentative="1">
+      <w:start w:val="1"/>
+      <w:numFmt w:val="bullet"/>
+      <w:lvlText w:val=""/>
+      <w:lvlJc w:val="left"/>
+      <w:pPr>
+        <w:ind w:left="2880" w:hanging="360"/>
+      </w:pPr>
+      <w:rPr>
+        <w:rFonts w:ascii="Symbol" w:hAnsi="Symbol" w:hint="default"/>
+      </w:rPr>
+    </w:lvl>
+    <w:lvl w:ilvl="4" w:tplc="08090003" w:tentative="1">
+      <w:start w:val="1"/>
+      <w:numFmt w:val="bullet"/>
+      <w:lvlText w:val="o"/>
+      <w:lvlJc w:val="left"/>
+      <w:pPr>
+        <w:ind w:left="3600" w:hanging="360"/>
+      </w:pPr>
+      <w:rPr>
+        <w:rFonts w:ascii="Courier New" w:hAnsi="Courier New" w:cs="Courier New" w:hint="default"/>
+      </w:rPr>
+    </w:lvl>
+    <w:lvl w:ilvl="5" w:tplc="08090005" w:tentative="1">
+      <w:start w:val="1"/>
+      <w:numFmt w:val="bullet"/>
+      <w:lvlText w:val=""/>
+      <w:lvlJc w:val="left"/>
+      <w:pPr>
+        <w:ind w:left="4320" w:hanging="360"/>
+      </w:pPr>
+      <w:rPr>
+        <w:rFonts w:ascii="Wingdings" w:hAnsi="Wingdings" w:hint="default"/>
+      </w:rPr>
+    </w:lvl>
+    <w:lvl w:ilvl="6" w:tplc="08090001" w:tentative="1">
+      <w:start w:val="1"/>
+      <w:numFmt w:val="bullet"/>
+      <w:lvlText w:val=""/>
+      <w:lvlJc w:val="left"/>
+      <w:pPr>
+        <w:ind w:left="5040" w:hanging="360"/>
+      </w:pPr>
+      <w:rPr>
+        <w:rFonts w:ascii="Symbol" w:hAnsi="Symbol" w:hint="default"/>
+      </w:rPr>
+    </w:lvl>
+    <w:lvl w:ilvl="7" w:tplc="08090003" w:tentative="1">
+      <w:start w:val="1"/>
+      <w:numFmt w:val="bullet"/>
+      <w:lvlText w:val="o"/>
+      <w:lvlJc w:val="left"/>
+      <w:pPr>
+        <w:ind w:left="5760" w:hanging="360"/>
+      </w:pPr>
+      <w:rPr>
+        <w:rFonts w:ascii="Courier New" w:hAnsi="Courier New" w:cs="Courier New" w:hint="default"/>
+      </w:rPr>
+    </w:lvl>
+    <w:lvl w:ilvl="8" w:tplc="08090005" w:tentative="1">
+      <w:start w:val="1"/>
+      <w:numFmt w:val="bullet"/>
+      <w:lvlText w:val=""/>
+      <w:lvlJc w:val="left"/>
+      <w:pPr>
+        <w:ind w:left="6480" w:hanging="360"/>
+      </w:pPr>
+      <w:rPr>
+        <w:rFonts w:ascii="Wingdings" w:hAnsi="Wingdings" w:hint="default"/>
+      </w:rPr>
+    </w:lvl>
+  </w:abstractNum>
+  <w:abstractNum w:abstractNumId="1" w15:restartNumberingAfterBreak="0">
     <w:nsid w:val="0A6E514D"/>
     <w:multiLevelType w:val="multilevel"/>
     <w:tmpl w:val="9DFAE654"/>
@@ -7053,7 +9288,7 @@
       </w:rPr>
     </w:lvl>
   </w:abstractNum>
-  <w:abstractNum w:abstractNumId="1" w15:restartNumberingAfterBreak="0">
+  <w:abstractNum w:abstractNumId="2" w15:restartNumberingAfterBreak="0">
     <w:nsid w:val="0E284DFD"/>
     <w:multiLevelType w:val="hybridMultilevel"/>
     <w:tmpl w:val="ABD0E9DA"/>
@@ -7142,7 +9377,93 @@
       </w:pPr>
     </w:lvl>
   </w:abstractNum>
-  <w:abstractNum w:abstractNumId="2" w15:restartNumberingAfterBreak="0">
+  <w:abstractNum w:abstractNumId="3" w15:restartNumberingAfterBreak="0">
+    <w:nsid w:val="102D4FB9"/>
+    <w:multiLevelType w:val="hybridMultilevel"/>
+    <w:tmpl w:val="7BDE6630"/>
+    <w:lvl w:ilvl="0" w:tplc="0809000F">
+      <w:start w:val="1"/>
+      <w:numFmt w:val="decimal"/>
+      <w:lvlText w:val="%1."/>
+      <w:lvlJc w:val="left"/>
+      <w:pPr>
+        <w:ind w:left="720" w:hanging="360"/>
+      </w:pPr>
+    </w:lvl>
+    <w:lvl w:ilvl="1" w:tplc="08090019" w:tentative="1">
+      <w:start w:val="1"/>
+      <w:numFmt w:val="lowerLetter"/>
+      <w:lvlText w:val="%2."/>
+      <w:lvlJc w:val="left"/>
+      <w:pPr>
+        <w:ind w:left="1440" w:hanging="360"/>
+      </w:pPr>
+    </w:lvl>
+    <w:lvl w:ilvl="2" w:tplc="0809001B" w:tentative="1">
+      <w:start w:val="1"/>
+      <w:numFmt w:val="lowerRoman"/>
+      <w:lvlText w:val="%3."/>
+      <w:lvlJc w:val="right"/>
+      <w:pPr>
+        <w:ind w:left="2160" w:hanging="180"/>
+      </w:pPr>
+    </w:lvl>
+    <w:lvl w:ilvl="3" w:tplc="0809000F" w:tentative="1">
+      <w:start w:val="1"/>
+      <w:numFmt w:val="decimal"/>
+      <w:lvlText w:val="%4."/>
+      <w:lvlJc w:val="left"/>
+      <w:pPr>
+        <w:ind w:left="2880" w:hanging="360"/>
+      </w:pPr>
+    </w:lvl>
+    <w:lvl w:ilvl="4" w:tplc="08090019" w:tentative="1">
+      <w:start w:val="1"/>
+      <w:numFmt w:val="lowerLetter"/>
+      <w:lvlText w:val="%5."/>
+      <w:lvlJc w:val="left"/>
+      <w:pPr>
+        <w:ind w:left="3600" w:hanging="360"/>
+      </w:pPr>
+    </w:lvl>
+    <w:lvl w:ilvl="5" w:tplc="0809001B" w:tentative="1">
+      <w:start w:val="1"/>
+      <w:numFmt w:val="lowerRoman"/>
+      <w:lvlText w:val="%6."/>
+      <w:lvlJc w:val="right"/>
+      <w:pPr>
+        <w:ind w:left="4320" w:hanging="180"/>
+      </w:pPr>
+    </w:lvl>
+    <w:lvl w:ilvl="6" w:tplc="0809000F" w:tentative="1">
+      <w:start w:val="1"/>
+      <w:numFmt w:val="decimal"/>
+      <w:lvlText w:val="%7."/>
+      <w:lvlJc w:val="left"/>
+      <w:pPr>
+        <w:ind w:left="5040" w:hanging="360"/>
+      </w:pPr>
+    </w:lvl>
+    <w:lvl w:ilvl="7" w:tplc="08090019" w:tentative="1">
+      <w:start w:val="1"/>
+      <w:numFmt w:val="lowerLetter"/>
+      <w:lvlText w:val="%8."/>
+      <w:lvlJc w:val="left"/>
+      <w:pPr>
+        <w:ind w:left="5760" w:hanging="360"/>
+      </w:pPr>
+    </w:lvl>
+    <w:lvl w:ilvl="8" w:tplc="0809001B" w:tentative="1">
+      <w:start w:val="1"/>
+      <w:numFmt w:val="lowerRoman"/>
+      <w:lvlText w:val="%9."/>
+      <w:lvlJc w:val="right"/>
+      <w:pPr>
+        <w:ind w:left="6480" w:hanging="180"/>
+      </w:pPr>
+    </w:lvl>
+  </w:abstractNum>
+  <w:abstractNum w:abstractNumId="4" w15:restartNumberingAfterBreak="0">
     <w:nsid w:val="123A6BC6"/>
     <w:multiLevelType w:val="hybridMultilevel"/>
     <w:tmpl w:val="D226BA3C"/>
@@ -7255,7 +9576,7 @@
       </w:rPr>
     </w:lvl>
   </w:abstractNum>
-  <w:abstractNum w:abstractNumId="3" w15:restartNumberingAfterBreak="0">
+  <w:abstractNum w:abstractNumId="5" w15:restartNumberingAfterBreak="0">
     <w:nsid w:val="1AA97418"/>
     <w:multiLevelType w:val="hybridMultilevel"/>
     <w:tmpl w:val="2C482678"/>
@@ -7368,7 +9689,233 @@
       </w:rPr>
     </w:lvl>
   </w:abstractNum>
-  <w:abstractNum w:abstractNumId="4" w15:restartNumberingAfterBreak="0">
+  <w:abstractNum w:abstractNumId="6" w15:restartNumberingAfterBreak="0">
+    <w:nsid w:val="1BAC4E93"/>
+    <w:multiLevelType w:val="hybridMultilevel"/>
+    <w:tmpl w:val="3F2CE6B0"/>
+    <w:lvl w:ilvl="0" w:tplc="F9804224">
+      <w:start w:val="3"/>
+      <w:numFmt w:val="bullet"/>
+      <w:lvlText w:val="-"/>
+      <w:lvlJc w:val="left"/>
+      <w:pPr>
+        <w:ind w:left="720" w:hanging="360"/>
+      </w:pPr>
+      <w:rPr>
+        <w:rFonts w:ascii="Arial" w:eastAsiaTheme="minorHAnsi" w:hAnsi="Arial" w:cs="Arial" w:hint="default"/>
+      </w:rPr>
+    </w:lvl>
+    <w:lvl w:ilvl="1" w:tplc="08090003">
+      <w:start w:val="1"/>
+      <w:numFmt w:val="bullet"/>
+      <w:lvlText w:val="o"/>
+      <w:lvlJc w:val="left"/>
+      <w:pPr>
+        <w:ind w:left="1440" w:hanging="360"/>
+      </w:pPr>
+      <w:rPr>
+        <w:rFonts w:ascii="Courier New" w:hAnsi="Courier New" w:cs="Courier New" w:hint="default"/>
+      </w:rPr>
+    </w:lvl>
+    <w:lvl w:ilvl="2" w:tplc="08090005" w:tentative="1">
+      <w:start w:val="1"/>
+      <w:numFmt w:val="bullet"/>
+      <w:lvlText w:val=""/>
+      <w:lvlJc w:val="left"/>
+      <w:pPr>
+        <w:ind w:left="2160" w:hanging="360"/>
+      </w:pPr>
+      <w:rPr>
+        <w:rFonts w:ascii="Wingdings" w:hAnsi="Wingdings" w:hint="default"/>
+      </w:rPr>
+    </w:lvl>
+    <w:lvl w:ilvl="3" w:tplc="08090001" w:tentative="1">
+      <w:start w:val="1"/>
+      <w:numFmt w:val="bullet"/>
+      <w:lvlText w:val=""/>
+      <w:lvlJc w:val="left"/>
+      <w:pPr>
+        <w:ind w:left="2880" w:hanging="360"/>
+      </w:pPr>
+      <w:rPr>
+        <w:rFonts w:ascii="Symbol" w:hAnsi="Symbol" w:hint="default"/>
+      </w:rPr>
+    </w:lvl>
+    <w:lvl w:ilvl="4" w:tplc="08090003" w:tentative="1">
+      <w:start w:val="1"/>
+      <w:numFmt w:val="bullet"/>
+      <w:lvlText w:val="o"/>
+      <w:lvlJc w:val="left"/>
+      <w:pPr>
+        <w:ind w:left="3600" w:hanging="360"/>
+      </w:pPr>
+      <w:rPr>
+        <w:rFonts w:ascii="Courier New" w:hAnsi="Courier New" w:cs="Courier New" w:hint="default"/>
+      </w:rPr>
+    </w:lvl>
+    <w:lvl w:ilvl="5" w:tplc="08090005" w:tentative="1">
+      <w:start w:val="1"/>
+      <w:numFmt w:val="bullet"/>
+      <w:lvlText w:val=""/>
+      <w:lvlJc w:val="left"/>
+      <w:pPr>
+        <w:ind w:left="4320" w:hanging="360"/>
+      </w:pPr>
+      <w:rPr>
+        <w:rFonts w:ascii="Wingdings" w:hAnsi="Wingdings" w:hint="default"/>
+      </w:rPr>
+    </w:lvl>
+    <w:lvl w:ilvl="6" w:tplc="08090001" w:tentative="1">
+      <w:start w:val="1"/>
+      <w:numFmt w:val="bullet"/>
+      <w:lvlText w:val=""/>
+      <w:lvlJc w:val="left"/>
+      <w:pPr>
+        <w:ind w:left="5040" w:hanging="360"/>
+      </w:pPr>
+      <w:rPr>
+        <w:rFonts w:ascii="Symbol" w:hAnsi="Symbol" w:hint="default"/>
+      </w:rPr>
+    </w:lvl>
+    <w:lvl w:ilvl="7" w:tplc="08090003" w:tentative="1">
+      <w:start w:val="1"/>
+      <w:numFmt w:val="bullet"/>
+      <w:lvlText w:val="o"/>
+      <w:lvlJc w:val="left"/>
+      <w:pPr>
+        <w:ind w:left="5760" w:hanging="360"/>
+      </w:pPr>
+      <w:rPr>
+        <w:rFonts w:ascii="Courier New" w:hAnsi="Courier New" w:cs="Courier New" w:hint="default"/>
+      </w:rPr>
+    </w:lvl>
+    <w:lvl w:ilvl="8" w:tplc="08090005" w:tentative="1">
+      <w:start w:val="1"/>
+      <w:numFmt w:val="bullet"/>
+      <w:lvlText w:val=""/>
+      <w:lvlJc w:val="left"/>
+      <w:pPr>
+        <w:ind w:left="6480" w:hanging="360"/>
+      </w:pPr>
+      <w:rPr>
+        <w:rFonts w:ascii="Wingdings" w:hAnsi="Wingdings" w:hint="default"/>
+      </w:rPr>
+    </w:lvl>
+  </w:abstractNum>
+  <w:abstractNum w:abstractNumId="7" w15:restartNumberingAfterBreak="0">
+    <w:nsid w:val="21811125"/>
+    <w:multiLevelType w:val="hybridMultilevel"/>
+    <w:tmpl w:val="D62ABEB0"/>
+    <w:lvl w:ilvl="0" w:tplc="F9804224">
+      <w:start w:val="3"/>
+      <w:numFmt w:val="bullet"/>
+      <w:lvlText w:val="-"/>
+      <w:lvlJc w:val="left"/>
+      <w:pPr>
+        <w:ind w:left="720" w:hanging="360"/>
+      </w:pPr>
+      <w:rPr>
+        <w:rFonts w:ascii="Arial" w:eastAsiaTheme="minorHAnsi" w:hAnsi="Arial" w:cs="Arial" w:hint="default"/>
+      </w:rPr>
+    </w:lvl>
+    <w:lvl w:ilvl="1" w:tplc="08090003" w:tentative="1">
+      <w:start w:val="1"/>
+      <w:numFmt w:val="bullet"/>
+      <w:lvlText w:val="o"/>
+      <w:lvlJc w:val="left"/>
+      <w:pPr>
+        <w:ind w:left="1440" w:hanging="360"/>
+      </w:pPr>
+      <w:rPr>
+        <w:rFonts w:ascii="Courier New" w:hAnsi="Courier New" w:cs="Courier New" w:hint="default"/>
+      </w:rPr>
+    </w:lvl>
+    <w:lvl w:ilvl="2" w:tplc="08090005" w:tentative="1">
+      <w:start w:val="1"/>
+      <w:numFmt w:val="bullet"/>
+      <w:lvlText w:val=""/>
+      <w:lvlJc w:val="left"/>
+      <w:pPr>
+        <w:ind w:left="2160" w:hanging="360"/>
+      </w:pPr>
+      <w:rPr>
+        <w:rFonts w:ascii="Wingdings" w:hAnsi="Wingdings" w:hint="default"/>
+      </w:rPr>
+    </w:lvl>
+    <w:lvl w:ilvl="3" w:tplc="08090001" w:tentative="1">
+      <w:start w:val="1"/>
+      <w:numFmt w:val="bullet"/>
+      <w:lvlText w:val=""/>
+      <w:lvlJc w:val="left"/>
+      <w:pPr>
+        <w:ind w:left="2880" w:hanging="360"/>
+      </w:pPr>
+      <w:rPr>
+        <w:rFonts w:ascii="Symbol" w:hAnsi="Symbol" w:hint="default"/>
+      </w:rPr>
+    </w:lvl>
+    <w:lvl w:ilvl="4" w:tplc="08090003" w:tentative="1">
+      <w:start w:val="1"/>
+      <w:numFmt w:val="bullet"/>
+      <w:lvlText w:val="o"/>
+      <w:lvlJc w:val="left"/>
+      <w:pPr>
+        <w:ind w:left="3600" w:hanging="360"/>
+      </w:pPr>
+      <w:rPr>
+        <w:rFonts w:ascii="Courier New" w:hAnsi="Courier New" w:cs="Courier New" w:hint="default"/>
+      </w:rPr>
+    </w:lvl>
+    <w:lvl w:ilvl="5" w:tplc="08090005" w:tentative="1">
+      <w:start w:val="1"/>
+      <w:numFmt w:val="bullet"/>
+      <w:lvlText w:val=""/>
+      <w:lvlJc w:val="left"/>
+      <w:pPr>
+        <w:ind w:left="4320" w:hanging="360"/>
+      </w:pPr>
+      <w:rPr>
+        <w:rFonts w:ascii="Wingdings" w:hAnsi="Wingdings" w:hint="default"/>
+      </w:rPr>
+    </w:lvl>
+    <w:lvl w:ilvl="6" w:tplc="08090001" w:tentative="1">
+      <w:start w:val="1"/>
+      <w:numFmt w:val="bullet"/>
+      <w:lvlText w:val=""/>
+      <w:lvlJc w:val="left"/>
+      <w:pPr>
+        <w:ind w:left="5040" w:hanging="360"/>
+      </w:pPr>
+      <w:rPr>
+        <w:rFonts w:ascii="Symbol" w:hAnsi="Symbol" w:hint="default"/>
+      </w:rPr>
+    </w:lvl>
+    <w:lvl w:ilvl="7" w:tplc="08090003" w:tentative="1">
+      <w:start w:val="1"/>
+      <w:numFmt w:val="bullet"/>
+      <w:lvlText w:val="o"/>
+      <w:lvlJc w:val="left"/>
+      <w:pPr>
+        <w:ind w:left="5760" w:hanging="360"/>
+      </w:pPr>
+      <w:rPr>
+        <w:rFonts w:ascii="Courier New" w:hAnsi="Courier New" w:cs="Courier New" w:hint="default"/>
+      </w:rPr>
+    </w:lvl>
+    <w:lvl w:ilvl="8" w:tplc="08090005" w:tentative="1">
+      <w:start w:val="1"/>
+      <w:numFmt w:val="bullet"/>
+      <w:lvlText w:val=""/>
+      <w:lvlJc w:val="left"/>
+      <w:pPr>
+        <w:ind w:left="6480" w:hanging="360"/>
+      </w:pPr>
+      <w:rPr>
+        <w:rFonts w:ascii="Wingdings" w:hAnsi="Wingdings" w:hint="default"/>
+      </w:rPr>
+    </w:lvl>
+  </w:abstractNum>
+  <w:abstractNum w:abstractNumId="8" w15:restartNumberingAfterBreak="0">
     <w:nsid w:val="239A05F6"/>
     <w:multiLevelType w:val="hybridMultilevel"/>
     <w:tmpl w:val="388E3006"/>
@@ -7457,7 +10004,7 @@
       </w:pPr>
     </w:lvl>
   </w:abstractNum>
-  <w:abstractNum w:abstractNumId="5" w15:restartNumberingAfterBreak="0">
+  <w:abstractNum w:abstractNumId="9" w15:restartNumberingAfterBreak="0">
     <w:nsid w:val="28631227"/>
     <w:multiLevelType w:val="multilevel"/>
     <w:tmpl w:val="0F38164E"/>
@@ -7570,7 +10117,7 @@
       </w:rPr>
     </w:lvl>
   </w:abstractNum>
-  <w:abstractNum w:abstractNumId="6" w15:restartNumberingAfterBreak="0">
+  <w:abstractNum w:abstractNumId="10" w15:restartNumberingAfterBreak="0">
     <w:nsid w:val="2F807A4F"/>
     <w:multiLevelType w:val="multilevel"/>
     <w:tmpl w:val="DD360DD0"/>
@@ -7683,7 +10230,7 @@
       </w:rPr>
     </w:lvl>
   </w:abstractNum>
-  <w:abstractNum w:abstractNumId="7" w15:restartNumberingAfterBreak="0">
+  <w:abstractNum w:abstractNumId="11" w15:restartNumberingAfterBreak="0">
     <w:nsid w:val="34E32899"/>
     <w:multiLevelType w:val="multilevel"/>
     <w:tmpl w:val="4B44FD2A"/>
@@ -7796,7 +10343,7 @@
       </w:rPr>
     </w:lvl>
   </w:abstractNum>
-  <w:abstractNum w:abstractNumId="8" w15:restartNumberingAfterBreak="0">
+  <w:abstractNum w:abstractNumId="12" w15:restartNumberingAfterBreak="0">
     <w:nsid w:val="35646A3D"/>
     <w:multiLevelType w:val="hybridMultilevel"/>
     <w:tmpl w:val="3C62028E"/>
@@ -7885,7 +10432,7 @@
       </w:pPr>
     </w:lvl>
   </w:abstractNum>
-  <w:abstractNum w:abstractNumId="9" w15:restartNumberingAfterBreak="0">
+  <w:abstractNum w:abstractNumId="13" w15:restartNumberingAfterBreak="0">
     <w:nsid w:val="39D00F08"/>
     <w:multiLevelType w:val="multilevel"/>
     <w:tmpl w:val="21D07F92"/>
@@ -7998,7 +10545,120 @@
       </w:rPr>
     </w:lvl>
   </w:abstractNum>
-  <w:abstractNum w:abstractNumId="10" w15:restartNumberingAfterBreak="0">
+  <w:abstractNum w:abstractNumId="14" w15:restartNumberingAfterBreak="0">
+    <w:nsid w:val="3FC4054A"/>
+    <w:multiLevelType w:val="hybridMultilevel"/>
+    <w:tmpl w:val="162E5D76"/>
+    <w:lvl w:ilvl="0" w:tplc="F9804224">
+      <w:start w:val="3"/>
+      <w:numFmt w:val="bullet"/>
+      <w:lvlText w:val="-"/>
+      <w:lvlJc w:val="left"/>
+      <w:pPr>
+        <w:ind w:left="720" w:hanging="360"/>
+      </w:pPr>
+      <w:rPr>
+        <w:rFonts w:ascii="Arial" w:eastAsiaTheme="minorHAnsi" w:hAnsi="Arial" w:cs="Arial" w:hint="default"/>
+      </w:rPr>
+    </w:lvl>
+    <w:lvl w:ilvl="1" w:tplc="08090003" w:tentative="1">
+      <w:start w:val="1"/>
+      <w:numFmt w:val="bullet"/>
+      <w:lvlText w:val="o"/>
+      <w:lvlJc w:val="left"/>
+      <w:pPr>
+        <w:ind w:left="1440" w:hanging="360"/>
+      </w:pPr>
+      <w:rPr>
+        <w:rFonts w:ascii="Courier New" w:hAnsi="Courier New" w:cs="Courier New" w:hint="default"/>
+      </w:rPr>
+    </w:lvl>
+    <w:lvl w:ilvl="2" w:tplc="08090005" w:tentative="1">
+      <w:start w:val="1"/>
+      <w:numFmt w:val="bullet"/>
+      <w:lvlText w:val=""/>
+      <w:lvlJc w:val="left"/>
+      <w:pPr>
+        <w:ind w:left="2160" w:hanging="360"/>
+      </w:pPr>
+      <w:rPr>
+        <w:rFonts w:ascii="Wingdings" w:hAnsi="Wingdings" w:hint="default"/>
+      </w:rPr>
+    </w:lvl>
+    <w:lvl w:ilvl="3" w:tplc="08090001" w:tentative="1">
+      <w:start w:val="1"/>
+      <w:numFmt w:val="bullet"/>
+      <w:lvlText w:val=""/>
+      <w:lvlJc w:val="left"/>
+      <w:pPr>
+        <w:ind w:left="2880" w:hanging="360"/>
+      </w:pPr>
+      <w:rPr>
+        <w:rFonts w:ascii="Symbol" w:hAnsi="Symbol" w:hint="default"/>
+      </w:rPr>
+    </w:lvl>
+    <w:lvl w:ilvl="4" w:tplc="08090003" w:tentative="1">
+      <w:start w:val="1"/>
+      <w:numFmt w:val="bullet"/>
+      <w:lvlText w:val="o"/>
+      <w:lvlJc w:val="left"/>
+      <w:pPr>
+        <w:ind w:left="3600" w:hanging="360"/>
+      </w:pPr>
+      <w:rPr>
+        <w:rFonts w:ascii="Courier New" w:hAnsi="Courier New" w:cs="Courier New" w:hint="default"/>
+      </w:rPr>
+    </w:lvl>
+    <w:lvl w:ilvl="5" w:tplc="08090005" w:tentative="1">
+      <w:start w:val="1"/>
+      <w:numFmt w:val="bullet"/>
+      <w:lvlText w:val=""/>
+      <w:lvlJc w:val="left"/>
+      <w:pPr>
+        <w:ind w:left="4320" w:hanging="360"/>
+      </w:pPr>
+      <w:rPr>
+        <w:rFonts w:ascii="Wingdings" w:hAnsi="Wingdings" w:hint="default"/>
+      </w:rPr>
+    </w:lvl>
+    <w:lvl w:ilvl="6" w:tplc="08090001" w:tentative="1">
+      <w:start w:val="1"/>
+      <w:numFmt w:val="bullet"/>
+      <w:lvlText w:val=""/>
+      <w:lvlJc w:val="left"/>
+      <w:pPr>
+        <w:ind w:left="5040" w:hanging="360"/>
+      </w:pPr>
+      <w:rPr>
+        <w:rFonts w:ascii="Symbol" w:hAnsi="Symbol" w:hint="default"/>
+      </w:rPr>
+    </w:lvl>
+    <w:lvl w:ilvl="7" w:tplc="08090003" w:tentative="1">
+      <w:start w:val="1"/>
+      <w:numFmt w:val="bullet"/>
+      <w:lvlText w:val="o"/>
+      <w:lvlJc w:val="left"/>
+      <w:pPr>
+        <w:ind w:left="5760" w:hanging="360"/>
+      </w:pPr>
+      <w:rPr>
+        <w:rFonts w:ascii="Courier New" w:hAnsi="Courier New" w:cs="Courier New" w:hint="default"/>
+      </w:rPr>
+    </w:lvl>
+    <w:lvl w:ilvl="8" w:tplc="08090005" w:tentative="1">
+      <w:start w:val="1"/>
+      <w:numFmt w:val="bullet"/>
+      <w:lvlText w:val=""/>
+      <w:lvlJc w:val="left"/>
+      <w:pPr>
+        <w:ind w:left="6480" w:hanging="360"/>
+      </w:pPr>
+      <w:rPr>
+        <w:rFonts w:ascii="Wingdings" w:hAnsi="Wingdings" w:hint="default"/>
+      </w:rPr>
+    </w:lvl>
+  </w:abstractNum>
+  <w:abstractNum w:abstractNumId="15" w15:restartNumberingAfterBreak="0">
     <w:nsid w:val="5B76064E"/>
     <w:multiLevelType w:val="hybridMultilevel"/>
     <w:tmpl w:val="B16644A2"/>
@@ -8087,7 +10747,120 @@
       </w:pPr>
     </w:lvl>
   </w:abstractNum>
-  <w:abstractNum w:abstractNumId="11" w15:restartNumberingAfterBreak="0">
+  <w:abstractNum w:abstractNumId="16" w15:restartNumberingAfterBreak="0">
+    <w:nsid w:val="5C6257C4"/>
+    <w:multiLevelType w:val="hybridMultilevel"/>
+    <w:tmpl w:val="85AA5166"/>
+    <w:lvl w:ilvl="0" w:tplc="F9804224">
+      <w:start w:val="3"/>
+      <w:numFmt w:val="bullet"/>
+      <w:lvlText w:val="-"/>
+      <w:lvlJc w:val="left"/>
+      <w:pPr>
+        <w:ind w:left="720" w:hanging="360"/>
+      </w:pPr>
+      <w:rPr>
+        <w:rFonts w:ascii="Arial" w:eastAsiaTheme="minorHAnsi" w:hAnsi="Arial" w:cs="Arial" w:hint="default"/>
+      </w:rPr>
+    </w:lvl>
+    <w:lvl w:ilvl="1" w:tplc="08090003" w:tentative="1">
+      <w:start w:val="1"/>
+      <w:numFmt w:val="bullet"/>
+      <w:lvlText w:val="o"/>
+      <w:lvlJc w:val="left"/>
+      <w:pPr>
+        <w:ind w:left="1440" w:hanging="360"/>
+      </w:pPr>
+      <w:rPr>
+        <w:rFonts w:ascii="Courier New" w:hAnsi="Courier New" w:cs="Courier New" w:hint="default"/>
+      </w:rPr>
+    </w:lvl>
+    <w:lvl w:ilvl="2" w:tplc="08090005" w:tentative="1">
+      <w:start w:val="1"/>
+      <w:numFmt w:val="bullet"/>
+      <w:lvlText w:val=""/>
+      <w:lvlJc w:val="left"/>
+      <w:pPr>
+        <w:ind w:left="2160" w:hanging="360"/>
+      </w:pPr>
+      <w:rPr>
+        <w:rFonts w:ascii="Wingdings" w:hAnsi="Wingdings" w:hint="default"/>
+      </w:rPr>
+    </w:lvl>
+    <w:lvl w:ilvl="3" w:tplc="08090001" w:tentative="1">
+      <w:start w:val="1"/>
+      <w:numFmt w:val="bullet"/>
+      <w:lvlText w:val=""/>
+      <w:lvlJc w:val="left"/>
+      <w:pPr>
+        <w:ind w:left="2880" w:hanging="360"/>
+      </w:pPr>
+      <w:rPr>
+        <w:rFonts w:ascii="Symbol" w:hAnsi="Symbol" w:hint="default"/>
+      </w:rPr>
+    </w:lvl>
+    <w:lvl w:ilvl="4" w:tplc="08090003" w:tentative="1">
+      <w:start w:val="1"/>
+      <w:numFmt w:val="bullet"/>
+      <w:lvlText w:val="o"/>
+      <w:lvlJc w:val="left"/>
+      <w:pPr>
+        <w:ind w:left="3600" w:hanging="360"/>
+      </w:pPr>
+      <w:rPr>
+        <w:rFonts w:ascii="Courier New" w:hAnsi="Courier New" w:cs="Courier New" w:hint="default"/>
+      </w:rPr>
+    </w:lvl>
+    <w:lvl w:ilvl="5" w:tplc="08090005" w:tentative="1">
+      <w:start w:val="1"/>
+      <w:numFmt w:val="bullet"/>
+      <w:lvlText w:val=""/>
+      <w:lvlJc w:val="left"/>
+      <w:pPr>
+        <w:ind w:left="4320" w:hanging="360"/>
+      </w:pPr>
+      <w:rPr>
+        <w:rFonts w:ascii="Wingdings" w:hAnsi="Wingdings" w:hint="default"/>
+      </w:rPr>
+    </w:lvl>
+    <w:lvl w:ilvl="6" w:tplc="08090001" w:tentative="1">
+      <w:start w:val="1"/>
+      <w:numFmt w:val="bullet"/>
+      <w:lvlText w:val=""/>
+      <w:lvlJc w:val="left"/>
+      <w:pPr>
+        <w:ind w:left="5040" w:hanging="360"/>
+      </w:pPr>
+      <w:rPr>
+        <w:rFonts w:ascii="Symbol" w:hAnsi="Symbol" w:hint="default"/>
+      </w:rPr>
+    </w:lvl>
+    <w:lvl w:ilvl="7" w:tplc="08090003" w:tentative="1">
+      <w:start w:val="1"/>
+      <w:numFmt w:val="bullet"/>
+      <w:lvlText w:val="o"/>
+      <w:lvlJc w:val="left"/>
+      <w:pPr>
+        <w:ind w:left="5760" w:hanging="360"/>
+      </w:pPr>
+      <w:rPr>
+        <w:rFonts w:ascii="Courier New" w:hAnsi="Courier New" w:cs="Courier New" w:hint="default"/>
+      </w:rPr>
+    </w:lvl>
+    <w:lvl w:ilvl="8" w:tplc="08090005" w:tentative="1">
+      <w:start w:val="1"/>
+      <w:numFmt w:val="bullet"/>
+      <w:lvlText w:val=""/>
+      <w:lvlJc w:val="left"/>
+      <w:pPr>
+        <w:ind w:left="6480" w:hanging="360"/>
+      </w:pPr>
+      <w:rPr>
+        <w:rFonts w:ascii="Wingdings" w:hAnsi="Wingdings" w:hint="default"/>
+      </w:rPr>
+    </w:lvl>
+  </w:abstractNum>
+  <w:abstractNum w:abstractNumId="17" w15:restartNumberingAfterBreak="0">
     <w:nsid w:val="5C9A42BB"/>
     <w:multiLevelType w:val="multilevel"/>
     <w:tmpl w:val="CD9E9EB2"/>
@@ -8201,7 +10974,7 @@
       </w:rPr>
     </w:lvl>
   </w:abstractNum>
-  <w:abstractNum w:abstractNumId="12" w15:restartNumberingAfterBreak="0">
+  <w:abstractNum w:abstractNumId="18" w15:restartNumberingAfterBreak="0">
     <w:nsid w:val="5E41383A"/>
     <w:multiLevelType w:val="hybridMultilevel"/>
     <w:tmpl w:val="A3240FA2"/>
@@ -8314,7 +11087,7 @@
       </w:rPr>
     </w:lvl>
   </w:abstractNum>
-  <w:abstractNum w:abstractNumId="13" w15:restartNumberingAfterBreak="0">
+  <w:abstractNum w:abstractNumId="19" w15:restartNumberingAfterBreak="0">
     <w:nsid w:val="79D8390A"/>
     <w:multiLevelType w:val="hybridMultilevel"/>
     <w:tmpl w:val="7B561BCC"/>
@@ -8427,7 +11200,7 @@
       </w:rPr>
     </w:lvl>
   </w:abstractNum>
-  <w:abstractNum w:abstractNumId="14" w15:restartNumberingAfterBreak="0">
+  <w:abstractNum w:abstractNumId="20" w15:restartNumberingAfterBreak="0">
     <w:nsid w:val="7CF3557F"/>
     <w:multiLevelType w:val="multilevel"/>
     <w:tmpl w:val="4B44FD2A"/>
@@ -8541,48 +11314,66 @@
     </w:lvl>
   </w:abstractNum>
   <w:num w:numId="1">
+    <w:abstractNumId w:val="2"/>
+  </w:num>
+  <w:num w:numId="2">
+    <w:abstractNumId w:val="17"/>
+  </w:num>
+  <w:num w:numId="3">
+    <w:abstractNumId w:val="15"/>
+  </w:num>
+  <w:num w:numId="4">
+    <w:abstractNumId w:val="12"/>
+  </w:num>
+  <w:num w:numId="5">
+    <w:abstractNumId w:val="8"/>
+  </w:num>
+  <w:num w:numId="6">
+    <w:abstractNumId w:val="9"/>
+  </w:num>
+  <w:num w:numId="7">
     <w:abstractNumId w:val="1"/>
   </w:num>
-  <w:num w:numId="2">
+  <w:num w:numId="8">
+    <w:abstractNumId w:val="13"/>
+  </w:num>
+  <w:num w:numId="9">
+    <w:abstractNumId w:val="10"/>
+  </w:num>
+  <w:num w:numId="10">
+    <w:abstractNumId w:val="18"/>
+  </w:num>
+  <w:num w:numId="11">
+    <w:abstractNumId w:val="20"/>
+  </w:num>
+  <w:num w:numId="12">
     <w:abstractNumId w:val="11"/>
   </w:num>
-  <w:num w:numId="3">
-    <w:abstractNumId w:val="10"/>
-  </w:num>
-  <w:num w:numId="4">
-    <w:abstractNumId w:val="8"/>
-  </w:num>
-  <w:num w:numId="5">
+  <w:num w:numId="13">
     <w:abstractNumId w:val="4"/>
   </w:num>
-  <w:num w:numId="6">
+  <w:num w:numId="14">
+    <w:abstractNumId w:val="19"/>
+  </w:num>
+  <w:num w:numId="15">
     <w:abstractNumId w:val="5"/>
   </w:num>
-  <w:num w:numId="7">
+  <w:num w:numId="16">
     <w:abstractNumId w:val="0"/>
   </w:num>
-  <w:num w:numId="8">
-    <w:abstractNumId w:val="9"/>
+  <w:num w:numId="17">
+    <w:abstractNumId w:val="14"/>
   </w:num>
-  <w:num w:numId="9">
+  <w:num w:numId="18">
     <w:abstractNumId w:val="6"/>
   </w:num>
-  <w:num w:numId="10">
-    <w:abstractNumId w:val="12"/>
+  <w:num w:numId="19">
+    <w:abstractNumId w:val="16"/>
   </w:num>
-  <w:num w:numId="11">
-    <w:abstractNumId w:val="14"/>
-  </w:num>
-  <w:num w:numId="12">
+  <w:num w:numId="20">
     <w:abstractNumId w:val="7"/>
   </w:num>
-  <w:num w:numId="13">
-    <w:abstractNumId w:val="2"/>
-  </w:num>
-  <w:num w:numId="14">
-    <w:abstractNumId w:val="13"/>
-  </w:num>
-  <w:num w:numId="15">
+  <w:num w:numId="21">
     <w:abstractNumId w:val="3"/>
   </w:num>
 </w:numbering>
@@ -9030,11 +11821,12 @@
     <w:uiPriority w:val="9"/>
     <w:unhideWhenUsed/>
     <w:qFormat/>
-    <w:rsid w:val="003A34D5"/>
+    <w:rsid w:val="00F72EF5"/>
     <w:pPr>
       <w:keepNext/>
       <w:keepLines/>
       <w:spacing w:before="40" w:after="0" w:line="480" w:lineRule="auto"/>
+      <w:jc w:val="left"/>
       <w:outlineLvl w:val="1"/>
     </w:pPr>
     <w:rPr>
@@ -9179,7 +11971,7 @@
     <w:basedOn w:val="DefaultParagraphFont"/>
     <w:link w:val="Heading2"/>
     <w:uiPriority w:val="9"/>
-    <w:rsid w:val="003A34D5"/>
+    <w:rsid w:val="00F72EF5"/>
     <w:rPr>
       <w:rFonts w:ascii="Lucida Sans" w:eastAsiaTheme="majorEastAsia" w:hAnsi="Lucida Sans" w:cstheme="majorBidi"/>
       <w:spacing w:val="24"/>
@@ -9697,6 +12489,48 @@
       <w:rFonts w:asciiTheme="minorHAnsi" w:hAnsiTheme="minorHAnsi" w:cstheme="minorHAnsi"/>
       <w:smallCaps/>
       <w:szCs w:val="20"/>
+    </w:rPr>
+  </w:style>
+  <w:style w:type="character" w:styleId="UnresolvedMention">
+    <w:name w:val="Unresolved Mention"/>
+    <w:basedOn w:val="DefaultParagraphFont"/>
+    <w:uiPriority w:val="99"/>
+    <w:semiHidden/>
+    <w:unhideWhenUsed/>
+    <w:rsid w:val="003568CC"/>
+    <w:rPr>
+      <w:color w:val="605E5C"/>
+      <w:shd w:val="clear" w:color="auto" w:fill="E1DFDD"/>
+    </w:rPr>
+  </w:style>
+  <w:style w:type="paragraph" w:styleId="BalloonText">
+    <w:name w:val="Balloon Text"/>
+    <w:basedOn w:val="Normal"/>
+    <w:link w:val="BalloonTextChar"/>
+    <w:uiPriority w:val="99"/>
+    <w:semiHidden/>
+    <w:unhideWhenUsed/>
+    <w:rsid w:val="000204AE"/>
+    <w:pPr>
+      <w:spacing w:after="0" w:line="240" w:lineRule="auto"/>
+    </w:pPr>
+    <w:rPr>
+      <w:rFonts w:ascii="Segoe UI" w:hAnsi="Segoe UI" w:cs="Segoe UI"/>
+      <w:sz w:val="18"/>
+      <w:szCs w:val="18"/>
+    </w:rPr>
+  </w:style>
+  <w:style w:type="character" w:customStyle="1" w:styleId="BalloonTextChar">
+    <w:name w:val="Balloon Text Char"/>
+    <w:basedOn w:val="DefaultParagraphFont"/>
+    <w:link w:val="BalloonText"/>
+    <w:uiPriority w:val="99"/>
+    <w:semiHidden/>
+    <w:rsid w:val="000204AE"/>
+    <w:rPr>
+      <w:rFonts w:ascii="Segoe UI" w:hAnsi="Segoe UI" w:cs="Segoe UI"/>
+      <w:sz w:val="18"/>
+      <w:szCs w:val="18"/>
     </w:rPr>
   </w:style>
 </w:styles>
